--- a/msword_pb_kai/045大智度論卷045-MP-04-pb-kai.docx
+++ b/msword_pb_kai/045大智度論卷045-MP-04-pb-kai.docx
@@ -305,12 +305,6 @@
       </w:r>
       <w:r>
         <w:rPr>
-          <w:rFonts w:hint="eastAsia"/>
-        </w:rPr>
-        <w:t>^^</w:t>
-      </w:r>
-      <w:r>
-        <w:rPr>
           <w:rFonts w:hAnsi="新細明體"/>
           <w:sz w:val="20"/>
           <w:szCs w:val="20"/>
@@ -385,12 +379,6 @@
       </w:pPr>
       <w:r>
         <w:rPr>
-          <w:rFonts w:hint="eastAsia"/>
-        </w:rPr>
-        <w:t>^</w:t>
-      </w:r>
-      <w:r>
-        <w:rPr>
           <w:rFonts w:ascii="標楷體" w:eastAsia="標楷體" w:hAnsi="標楷體" w:hint="eastAsia"/>
           <w:b/>
           <w:sz w:val="21"/>
@@ -400,12 +388,8 @@
         </w:rPr>
         <w:t>貳、就「菩薩、摩訶薩」說般若</w:t>
       </w:r>
-      <w:r>
-        <w:rPr>
-          <w:rFonts w:hint="eastAsia"/>
-        </w:rPr>
-        <w:t>^^</w:t>
-      </w:r>
+      <w:bookmarkStart w:id="1" w:name="_GoBack"/>
+      <w:bookmarkEnd w:id="1"/>
       <w:r>
         <w:rPr>
           <w:rFonts w:hAnsi="新細明體"/>
@@ -461,12 +445,6 @@
       </w:pPr>
       <w:r>
         <w:rPr>
-          <w:rFonts w:hint="eastAsia"/>
-        </w:rPr>
-        <w:t>^</w:t>
-      </w:r>
-      <w:r>
-        <w:rPr>
           <w:rFonts w:ascii="標楷體" w:eastAsia="標楷體" w:hAnsi="標楷體" w:hint="eastAsia"/>
           <w:b/>
           <w:sz w:val="21"/>
@@ -475,12 +453,6 @@
           <w:shd w:val="pct15" w:color="auto" w:fill="FFFFFF"/>
         </w:rPr>
         <w:t>（壹）就「菩薩」說般若</w:t>
-      </w:r>
-      <w:r>
-        <w:rPr>
-          <w:rFonts w:hint="eastAsia"/>
-        </w:rPr>
-        <w:t>^^</w:t>
       </w:r>
       <w:r>
         <w:rPr>
@@ -537,19 +509,35 @@
       </w:pPr>
       <w:r>
         <w:rPr>
-          <w:rFonts w:hint="eastAsia"/>
-        </w:rPr>
-        <w:t>^</w:t>
-      </w:r>
-      <w:r>
-        <w:rPr>
           <w:rFonts w:ascii="標楷體" w:eastAsia="標楷體" w:hAnsi="標楷體" w:hint="eastAsia"/>
           <w:b/>
           <w:sz w:val="21"/>
           <w:szCs w:val="22"/>
           <w:bdr w:val="single" w:sz="4" w:space="0" w:color="auto"/>
         </w:rPr>
-        <w:t>（貳）明「摩訶薩」義</w:t>
+        <w:t>（貳）明「摩訶</w:t>
+      </w:r>
+      <w:proofErr w:type="gramStart"/>
+      <w:r>
+        <w:rPr>
+          <w:rFonts w:ascii="標楷體" w:eastAsia="標楷體" w:hAnsi="標楷體" w:hint="eastAsia"/>
+          <w:b/>
+          <w:sz w:val="21"/>
+          <w:szCs w:val="22"/>
+          <w:bdr w:val="single" w:sz="4" w:space="0" w:color="auto"/>
+        </w:rPr>
+        <w:t>薩</w:t>
+      </w:r>
+      <w:proofErr w:type="gramEnd"/>
+      <w:r>
+        <w:rPr>
+          <w:rFonts w:ascii="標楷體" w:eastAsia="標楷體" w:hAnsi="標楷體" w:hint="eastAsia"/>
+          <w:b/>
+          <w:sz w:val="21"/>
+          <w:szCs w:val="22"/>
+          <w:bdr w:val="single" w:sz="4" w:space="0" w:color="auto"/>
+        </w:rPr>
+        <w:t>」義</w:t>
       </w:r>
     </w:p>
     <w:p>
@@ -595,7 +583,7 @@
           <w:szCs w:val="22"/>
           <w:bdr w:val="single" w:sz="4" w:space="0" w:color="auto"/>
         </w:rPr>
-        <w:t>中之上首」為摩</w:t>
+        <w:t>中之上首」為摩訶</w:t>
       </w:r>
       <w:proofErr w:type="gramStart"/>
       <w:r>
@@ -606,7 +594,7 @@
           <w:szCs w:val="22"/>
           <w:bdr w:val="single" w:sz="4" w:space="0" w:color="auto"/>
         </w:rPr>
-        <w:t>訶薩</w:t>
+        <w:t>薩</w:t>
       </w:r>
       <w:proofErr w:type="gramEnd"/>
     </w:p>
@@ -675,21 +663,7 @@
         <w:rPr>
           <w:rFonts w:eastAsia="標楷體" w:hint="eastAsia"/>
         </w:rPr>
-        <w:t>，須</w:t>
-      </w:r>
-      <w:proofErr w:type="gramStart"/>
-      <w:r>
-        <w:rPr>
-          <w:rFonts w:eastAsia="標楷體" w:hint="eastAsia"/>
-        </w:rPr>
-        <w:t>菩提白佛言</w:t>
-      </w:r>
-      <w:proofErr w:type="gramEnd"/>
-      <w:r>
-        <w:rPr>
-          <w:rFonts w:eastAsia="標楷體" w:hint="eastAsia"/>
-        </w:rPr>
-        <w:t>：「</w:t>
+        <w:t>，須菩提白佛言：「</w:t>
       </w:r>
       <w:proofErr w:type="gramStart"/>
       <w:r>
@@ -762,14 +736,14 @@
         <w:rPr>
           <w:rFonts w:eastAsia="標楷體" w:hint="eastAsia"/>
         </w:rPr>
-        <w:t>是故名為摩</w:t>
-      </w:r>
-      <w:proofErr w:type="gramStart"/>
-      <w:r>
-        <w:rPr>
-          <w:rFonts w:eastAsia="標楷體" w:hint="eastAsia"/>
-        </w:rPr>
-        <w:t>訶薩</w:t>
+        <w:t>是故名為摩訶</w:t>
+      </w:r>
+      <w:proofErr w:type="gramStart"/>
+      <w:r>
+        <w:rPr>
+          <w:rFonts w:eastAsia="標楷體" w:hint="eastAsia"/>
+        </w:rPr>
+        <w:t>薩</w:t>
       </w:r>
       <w:proofErr w:type="gramEnd"/>
       <w:r>
@@ -796,21 +770,7 @@
         <w:rPr>
           <w:rFonts w:eastAsia="標楷體" w:hint="eastAsia"/>
         </w:rPr>
-        <w:t>須</w:t>
-      </w:r>
-      <w:proofErr w:type="gramStart"/>
-      <w:r>
-        <w:rPr>
-          <w:rFonts w:eastAsia="標楷體" w:hint="eastAsia"/>
-        </w:rPr>
-        <w:t>菩提白佛言</w:t>
-      </w:r>
-      <w:proofErr w:type="gramEnd"/>
-      <w:r>
-        <w:rPr>
-          <w:rFonts w:eastAsia="標楷體" w:hint="eastAsia"/>
-        </w:rPr>
-        <w:t>：</w:t>
+        <w:t>須菩提白佛言：</w:t>
       </w:r>
       <w:r>
         <w:rPr>
@@ -844,7 +804,21 @@
         <w:rPr>
           <w:rFonts w:eastAsia="標楷體" w:hint="eastAsia"/>
         </w:rPr>
-        <w:t>，是菩薩摩訶薩而為上首？</w:t>
+        <w:t>，是菩薩摩訶</w:t>
+      </w:r>
+      <w:proofErr w:type="gramStart"/>
+      <w:r>
+        <w:rPr>
+          <w:rFonts w:eastAsia="標楷體" w:hint="eastAsia"/>
+        </w:rPr>
+        <w:t>薩</w:t>
+      </w:r>
+      <w:proofErr w:type="gramEnd"/>
+      <w:r>
+        <w:rPr>
+          <w:rFonts w:eastAsia="標楷體" w:hint="eastAsia"/>
+        </w:rPr>
+        <w:t>而為上首？</w:t>
       </w:r>
       <w:r>
         <w:rPr>
@@ -1078,7 +1052,21 @@
         <w:rPr>
           <w:rFonts w:eastAsia="標楷體" w:hint="eastAsia"/>
         </w:rPr>
-        <w:t>菩薩摩訶薩於是中生大心</w:t>
+        <w:t>菩薩摩訶</w:t>
+      </w:r>
+      <w:proofErr w:type="gramStart"/>
+      <w:r>
+        <w:rPr>
+          <w:rFonts w:eastAsia="標楷體" w:hint="eastAsia"/>
+        </w:rPr>
+        <w:t>薩</w:t>
+      </w:r>
+      <w:proofErr w:type="gramEnd"/>
+      <w:r>
+        <w:rPr>
+          <w:rFonts w:eastAsia="標楷體" w:hint="eastAsia"/>
+        </w:rPr>
+        <w:t>於是中生大心</w:t>
       </w:r>
       <w:proofErr w:type="gramStart"/>
       <w:r>
@@ -1110,16 +1098,8 @@
         <w:rPr>
           <w:rFonts w:eastAsia="標楷體" w:hint="eastAsia"/>
         </w:rPr>
-        <w:t>須</w:t>
-      </w:r>
-      <w:proofErr w:type="gramStart"/>
-      <w:r>
-        <w:rPr>
-          <w:rFonts w:eastAsia="標楷體" w:hint="eastAsia"/>
-        </w:rPr>
-        <w:t>菩提白佛言</w:t>
-      </w:r>
-      <w:proofErr w:type="gramEnd"/>
+        <w:t>須菩提白佛言</w:t>
+      </w:r>
       <w:r>
         <w:rPr>
           <w:rFonts w:hint="eastAsia"/>
@@ -1138,7 +1118,21 @@
         <w:rPr>
           <w:rFonts w:eastAsia="標楷體" w:hint="eastAsia"/>
         </w:rPr>
-        <w:t>尊！何等是菩薩摩訶薩生大心</w:t>
+        <w:t>尊！何等是菩薩摩訶</w:t>
+      </w:r>
+      <w:proofErr w:type="gramStart"/>
+      <w:r>
+        <w:rPr>
+          <w:rFonts w:eastAsia="標楷體" w:hint="eastAsia"/>
+        </w:rPr>
+        <w:t>薩</w:t>
+      </w:r>
+      <w:proofErr w:type="gramEnd"/>
+      <w:r>
+        <w:rPr>
+          <w:rFonts w:eastAsia="標楷體" w:hint="eastAsia"/>
+        </w:rPr>
+        <w:t>生大心</w:t>
       </w:r>
       <w:proofErr w:type="gramStart"/>
       <w:r>
@@ -1249,21 +1243,21 @@
         <w:rPr>
           <w:rFonts w:eastAsia="標楷體" w:hint="eastAsia"/>
         </w:rPr>
-        <w:t>菩提：「菩薩</w:t>
-      </w:r>
-      <w:proofErr w:type="gramStart"/>
-      <w:r>
-        <w:rPr>
-          <w:rFonts w:eastAsia="標楷體" w:hint="eastAsia"/>
-        </w:rPr>
-        <w:t>摩訶薩應生如是</w:t>
-      </w:r>
-      <w:proofErr w:type="gramEnd"/>
-      <w:r>
-        <w:rPr>
-          <w:rFonts w:eastAsia="標楷體" w:hint="eastAsia"/>
-        </w:rPr>
-        <w:t>心：</w:t>
+        <w:t>菩提：「菩薩摩訶</w:t>
+      </w:r>
+      <w:proofErr w:type="gramStart"/>
+      <w:r>
+        <w:rPr>
+          <w:rFonts w:eastAsia="標楷體" w:hint="eastAsia"/>
+        </w:rPr>
+        <w:t>薩應生</w:t>
+      </w:r>
+      <w:proofErr w:type="gramEnd"/>
+      <w:r>
+        <w:rPr>
+          <w:rFonts w:eastAsia="標楷體" w:hint="eastAsia"/>
+        </w:rPr>
+        <w:t>如是心：</w:t>
       </w:r>
     </w:p>
     <w:p>
@@ -1491,12 +1485,12 @@
       </w:r>
       <w:smartTag w:uri="urn:schemas-microsoft-com:office:smarttags" w:element="chmetcnv">
         <w:smartTagPr>
+          <w:attr w:name="UnitName" w:val="C"/>
+          <w:attr w:name="SourceValue" w:val="382"/>
+          <w:attr w:name="HasSpace" w:val="False"/>
+          <w:attr w:name="Negative" w:val="False"/>
+          <w:attr w:name="NumberType" w:val="1"/>
           <w:attr w:name="TCSC" w:val="0"/>
-          <w:attr w:name="NumberType" w:val="1"/>
-          <w:attr w:name="Negative" w:val="False"/>
-          <w:attr w:name="HasSpace" w:val="False"/>
-          <w:attr w:name="SourceValue" w:val="382"/>
-          <w:attr w:name="UnitName" w:val="C"/>
         </w:smartTagPr>
         <w:r>
           <w:rPr>
@@ -1976,12 +1970,12 @@
       </w:r>
       <w:smartTag w:uri="urn:schemas-microsoft-com:office:smarttags" w:element="chmetcnv">
         <w:smartTagPr>
+          <w:attr w:name="UnitName" w:val="a"/>
+          <w:attr w:name="SourceValue" w:val="383"/>
+          <w:attr w:name="HasSpace" w:val="False"/>
+          <w:attr w:name="Negative" w:val="False"/>
+          <w:attr w:name="NumberType" w:val="1"/>
           <w:attr w:name="TCSC" w:val="0"/>
-          <w:attr w:name="NumberType" w:val="1"/>
-          <w:attr w:name="Negative" w:val="False"/>
-          <w:attr w:name="HasSpace" w:val="False"/>
-          <w:attr w:name="SourceValue" w:val="383"/>
-          <w:attr w:name="UnitName" w:val="a"/>
         </w:smartTagPr>
         <w:r>
           <w:rPr>
@@ -2628,16 +2622,8 @@
         <w:rPr>
           <w:rFonts w:ascii="標楷體" w:eastAsia="標楷體" w:hAnsi="標楷體" w:hint="eastAsia"/>
         </w:rPr>
-        <w:t>摩</w:t>
-      </w:r>
-      <w:proofErr w:type="gramStart"/>
-      <w:r>
-        <w:rPr>
-          <w:rFonts w:ascii="標楷體" w:eastAsia="標楷體" w:hAnsi="標楷體" w:hint="eastAsia"/>
-        </w:rPr>
-        <w:t>訶</w:t>
-      </w:r>
-      <w:proofErr w:type="gramEnd"/>
+        <w:t>摩訶</w:t>
+      </w:r>
       <w:r>
         <w:rPr>
           <w:rFonts w:hint="eastAsia"/>
@@ -4376,12 +4362,12 @@
       </w:r>
       <w:smartTag w:uri="urn:schemas-microsoft-com:office:smarttags" w:element="chmetcnv">
         <w:smartTagPr>
+          <w:attr w:name="UnitName" w:val="C"/>
+          <w:attr w:name="SourceValue" w:val="383"/>
+          <w:attr w:name="HasSpace" w:val="False"/>
+          <w:attr w:name="Negative" w:val="False"/>
+          <w:attr w:name="NumberType" w:val="1"/>
           <w:attr w:name="TCSC" w:val="0"/>
-          <w:attr w:name="NumberType" w:val="1"/>
-          <w:attr w:name="Negative" w:val="False"/>
-          <w:attr w:name="HasSpace" w:val="False"/>
-          <w:attr w:name="SourceValue" w:val="383"/>
-          <w:attr w:name="UnitName" w:val="C"/>
         </w:smartTagPr>
         <w:r>
           <w:rPr>
@@ -4943,12 +4929,12 @@
       </w:r>
       <w:smartTag w:uri="urn:schemas-microsoft-com:office:smarttags" w:element="chmetcnv">
         <w:smartTagPr>
+          <w:attr w:name="UnitName" w:val="a"/>
+          <w:attr w:name="SourceValue" w:val="384"/>
+          <w:attr w:name="HasSpace" w:val="False"/>
+          <w:attr w:name="Negative" w:val="False"/>
+          <w:attr w:name="NumberType" w:val="1"/>
           <w:attr w:name="TCSC" w:val="0"/>
-          <w:attr w:name="NumberType" w:val="1"/>
-          <w:attr w:name="Negative" w:val="False"/>
-          <w:attr w:name="HasSpace" w:val="False"/>
-          <w:attr w:name="SourceValue" w:val="384"/>
-          <w:attr w:name="UnitName" w:val="a"/>
         </w:smartTagPr>
         <w:r>
           <w:rPr>
@@ -6486,12 +6472,12 @@
       </w:r>
       <w:smartTag w:uri="urn:schemas-microsoft-com:office:smarttags" w:element="chmetcnv">
         <w:smartTagPr>
+          <w:attr w:name="UnitName" w:val="C"/>
+          <w:attr w:name="SourceValue" w:val="385"/>
+          <w:attr w:name="HasSpace" w:val="False"/>
+          <w:attr w:name="Negative" w:val="True"/>
+          <w:attr w:name="NumberType" w:val="1"/>
           <w:attr w:name="TCSC" w:val="0"/>
-          <w:attr w:name="NumberType" w:val="1"/>
-          <w:attr w:name="Negative" w:val="True"/>
-          <w:attr w:name="HasSpace" w:val="False"/>
-          <w:attr w:name="SourceValue" w:val="385"/>
-          <w:attr w:name="UnitName" w:val="C"/>
         </w:smartTagPr>
         <w:r>
           <w:rPr>
@@ -6503,12 +6489,12 @@
         </w:r>
         <w:smartTag w:uri="urn:schemas-microsoft-com:office:smarttags" w:element="chmetcnv">
           <w:smartTagPr>
+            <w:attr w:name="TCSC" w:val="0"/>
+            <w:attr w:name="NumberType" w:val="1"/>
+            <w:attr w:name="Negative" w:val="False"/>
+            <w:attr w:name="HasSpace" w:val="False"/>
+            <w:attr w:name="SourceValue" w:val="385"/>
             <w:attr w:name="UnitName" w:val="C"/>
-            <w:attr w:name="SourceValue" w:val="385"/>
-            <w:attr w:name="HasSpace" w:val="False"/>
-            <w:attr w:name="Negative" w:val="False"/>
-            <w:attr w:name="NumberType" w:val="1"/>
-            <w:attr w:name="TCSC" w:val="0"/>
           </w:smartTagPr>
           <w:r>
             <w:rPr>
@@ -6714,8 +6700,20 @@
           <w:szCs w:val="22"/>
           <w:bdr w:val="single" w:sz="4" w:space="0" w:color="auto"/>
         </w:rPr>
-        <w:t>故而說法」為摩訶薩</w:t>
-      </w:r>
+        <w:t>故而說法」為摩訶</w:t>
+      </w:r>
+      <w:proofErr w:type="gramStart"/>
+      <w:r>
+        <w:rPr>
+          <w:rFonts w:ascii="標楷體" w:eastAsia="標楷體" w:hAnsi="標楷體" w:hint="eastAsia"/>
+          <w:b/>
+          <w:sz w:val="21"/>
+          <w:szCs w:val="22"/>
+          <w:bdr w:val="single" w:sz="4" w:space="0" w:color="auto"/>
+        </w:rPr>
+        <w:t>薩</w:t>
+      </w:r>
+      <w:proofErr w:type="gramEnd"/>
     </w:p>
     <w:p>
       <w:pPr>
@@ -7313,12 +7311,12 @@
       </w:r>
       <w:smartTag w:uri="urn:schemas-microsoft-com:office:smarttags" w:element="chmetcnv">
         <w:smartTagPr>
+          <w:attr w:name="UnitName" w:val="C"/>
+          <w:attr w:name="SourceValue" w:val="384"/>
+          <w:attr w:name="HasSpace" w:val="False"/>
+          <w:attr w:name="Negative" w:val="False"/>
+          <w:attr w:name="NumberType" w:val="1"/>
           <w:attr w:name="TCSC" w:val="0"/>
-          <w:attr w:name="NumberType" w:val="1"/>
-          <w:attr w:name="Negative" w:val="False"/>
-          <w:attr w:name="HasSpace" w:val="False"/>
-          <w:attr w:name="SourceValue" w:val="384"/>
-          <w:attr w:name="UnitName" w:val="C"/>
         </w:smartTagPr>
         <w:r>
           <w:rPr>
@@ -8153,12 +8151,12 @@
       </w:r>
       <w:smartTag w:uri="urn:schemas-microsoft-com:office:smarttags" w:element="chmetcnv">
         <w:smartTagPr>
+          <w:attr w:name="UnitName" w:val="a"/>
+          <w:attr w:name="SourceValue" w:val="385"/>
+          <w:attr w:name="HasSpace" w:val="False"/>
+          <w:attr w:name="Negative" w:val="False"/>
+          <w:attr w:name="NumberType" w:val="1"/>
           <w:attr w:name="TCSC" w:val="0"/>
-          <w:attr w:name="NumberType" w:val="1"/>
-          <w:attr w:name="Negative" w:val="False"/>
-          <w:attr w:name="HasSpace" w:val="False"/>
-          <w:attr w:name="SourceValue" w:val="385"/>
-          <w:attr w:name="UnitName" w:val="a"/>
         </w:smartTagPr>
         <w:r>
           <w:rPr>
@@ -9805,12 +9803,12 @@
       </w:r>
       <w:smartTag w:uri="urn:schemas-microsoft-com:office:smarttags" w:element="chmetcnv">
         <w:smartTagPr>
+          <w:attr w:name="UnitName" w:val="C"/>
+          <w:attr w:name="SourceValue" w:val="385"/>
+          <w:attr w:name="HasSpace" w:val="False"/>
+          <w:attr w:name="Negative" w:val="False"/>
+          <w:attr w:name="NumberType" w:val="1"/>
           <w:attr w:name="TCSC" w:val="0"/>
-          <w:attr w:name="NumberType" w:val="1"/>
-          <w:attr w:name="Negative" w:val="False"/>
-          <w:attr w:name="HasSpace" w:val="False"/>
-          <w:attr w:name="SourceValue" w:val="385"/>
-          <w:attr w:name="UnitName" w:val="C"/>
         </w:smartTagPr>
         <w:r>
           <w:rPr>
@@ -10014,12 +10012,12 @@
       </w:r>
       <w:smartTag w:uri="urn:schemas-microsoft-com:office:smarttags" w:element="chmetcnv">
         <w:smartTagPr>
+          <w:attr w:name="UnitName" w:val="C"/>
+          <w:attr w:name="SourceValue" w:val="385"/>
+          <w:attr w:name="HasSpace" w:val="False"/>
+          <w:attr w:name="Negative" w:val="False"/>
+          <w:attr w:name="NumberType" w:val="1"/>
           <w:attr w:name="TCSC" w:val="0"/>
-          <w:attr w:name="NumberType" w:val="1"/>
-          <w:attr w:name="Negative" w:val="False"/>
-          <w:attr w:name="HasSpace" w:val="False"/>
-          <w:attr w:name="SourceValue" w:val="385"/>
-          <w:attr w:name="UnitName" w:val="C"/>
         </w:smartTagPr>
         <w:r>
           <w:rPr>
@@ -10040,12 +10038,12 @@
       </w:r>
       <w:smartTag w:uri="urn:schemas-microsoft-com:office:smarttags" w:element="chmetcnv">
         <w:smartTagPr>
+          <w:attr w:name="UnitName" w:val="a"/>
+          <w:attr w:name="SourceValue" w:val="389"/>
+          <w:attr w:name="HasSpace" w:val="False"/>
+          <w:attr w:name="Negative" w:val="True"/>
+          <w:attr w:name="NumberType" w:val="1"/>
           <w:attr w:name="TCSC" w:val="0"/>
-          <w:attr w:name="NumberType" w:val="1"/>
-          <w:attr w:name="Negative" w:val="True"/>
-          <w:attr w:name="HasSpace" w:val="False"/>
-          <w:attr w:name="SourceValue" w:val="389"/>
-          <w:attr w:name="UnitName" w:val="a"/>
         </w:smartTagPr>
         <w:r>
           <w:rPr>
@@ -10057,12 +10055,12 @@
         </w:r>
         <w:smartTag w:uri="urn:schemas-microsoft-com:office:smarttags" w:element="chmetcnv">
           <w:smartTagPr>
+            <w:attr w:name="TCSC" w:val="0"/>
+            <w:attr w:name="NumberType" w:val="1"/>
+            <w:attr w:name="Negative" w:val="False"/>
+            <w:attr w:name="HasSpace" w:val="False"/>
+            <w:attr w:name="SourceValue" w:val="389"/>
             <w:attr w:name="UnitName" w:val="a"/>
-            <w:attr w:name="SourceValue" w:val="389"/>
-            <w:attr w:name="HasSpace" w:val="False"/>
-            <w:attr w:name="Negative" w:val="False"/>
-            <w:attr w:name="NumberType" w:val="1"/>
-            <w:attr w:name="TCSC" w:val="0"/>
           </w:smartTagPr>
           <w:r>
             <w:rPr>
@@ -10890,12 +10888,12 @@
       </w:r>
       <w:smartTag w:uri="urn:schemas-microsoft-com:office:smarttags" w:element="chmetcnv">
         <w:smartTagPr>
+          <w:attr w:name="UnitName" w:val="a"/>
+          <w:attr w:name="SourceValue" w:val="386"/>
+          <w:attr w:name="HasSpace" w:val="False"/>
+          <w:attr w:name="Negative" w:val="False"/>
+          <w:attr w:name="NumberType" w:val="1"/>
           <w:attr w:name="TCSC" w:val="0"/>
-          <w:attr w:name="NumberType" w:val="1"/>
-          <w:attr w:name="Negative" w:val="False"/>
-          <w:attr w:name="HasSpace" w:val="False"/>
-          <w:attr w:name="SourceValue" w:val="386"/>
-          <w:attr w:name="UnitName" w:val="a"/>
         </w:smartTagPr>
         <w:r>
           <w:rPr>
@@ -11782,12 +11780,12 @@
       </w:r>
       <w:smartTag w:uri="urn:schemas-microsoft-com:office:smarttags" w:element="chmetcnv">
         <w:smartTagPr>
+          <w:attr w:name="UnitName" w:val="C"/>
+          <w:attr w:name="SourceValue" w:val="386"/>
+          <w:attr w:name="HasSpace" w:val="False"/>
+          <w:attr w:name="Negative" w:val="False"/>
+          <w:attr w:name="NumberType" w:val="1"/>
           <w:attr w:name="TCSC" w:val="0"/>
-          <w:attr w:name="NumberType" w:val="1"/>
-          <w:attr w:name="Negative" w:val="False"/>
-          <w:attr w:name="HasSpace" w:val="False"/>
-          <w:attr w:name="SourceValue" w:val="386"/>
-          <w:attr w:name="UnitName" w:val="C"/>
         </w:smartTagPr>
         <w:r>
           <w:rPr>
@@ -12169,7 +12167,21 @@
         <w:rPr>
           <w:rFonts w:eastAsia="標楷體" w:hint="eastAsia"/>
         </w:rPr>
-        <w:t>復次，舍利弗！菩薩摩訶薩行般若波羅蜜時，應</w:t>
+        <w:t>復次，舍利弗！菩薩摩訶</w:t>
+      </w:r>
+      <w:proofErr w:type="gramStart"/>
+      <w:r>
+        <w:rPr>
+          <w:rFonts w:eastAsia="標楷體" w:hint="eastAsia"/>
+        </w:rPr>
+        <w:t>薩</w:t>
+      </w:r>
+      <w:proofErr w:type="gramEnd"/>
+      <w:r>
+        <w:rPr>
+          <w:rFonts w:eastAsia="標楷體" w:hint="eastAsia"/>
+        </w:rPr>
+        <w:t>行般若波羅蜜時，應</w:t>
       </w:r>
       <w:proofErr w:type="gramStart"/>
       <w:r>
@@ -12258,12 +12270,12 @@
       </w:r>
       <w:smartTag w:uri="urn:schemas-microsoft-com:office:smarttags" w:element="chmetcnv">
         <w:smartTagPr>
+          <w:attr w:name="UnitName" w:val="a"/>
+          <w:attr w:name="SourceValue" w:val="387"/>
+          <w:attr w:name="HasSpace" w:val="False"/>
+          <w:attr w:name="Negative" w:val="False"/>
+          <w:attr w:name="NumberType" w:val="1"/>
           <w:attr w:name="TCSC" w:val="0"/>
-          <w:attr w:name="NumberType" w:val="1"/>
-          <w:attr w:name="Negative" w:val="False"/>
-          <w:attr w:name="HasSpace" w:val="False"/>
-          <w:attr w:name="SourceValue" w:val="387"/>
-          <w:attr w:name="UnitName" w:val="a"/>
         </w:smartTagPr>
         <w:r>
           <w:rPr>
@@ -12530,7 +12542,21 @@
         <w:rPr>
           <w:rFonts w:eastAsia="標楷體" w:hint="eastAsia"/>
         </w:rPr>
-        <w:t>某世界某菩薩摩訶薩大莊嚴，成就眾生，淨佛世界！</w:t>
+        <w:t>某世界某菩薩摩訶</w:t>
+      </w:r>
+      <w:proofErr w:type="gramStart"/>
+      <w:r>
+        <w:rPr>
+          <w:rFonts w:eastAsia="標楷體" w:hint="eastAsia"/>
+        </w:rPr>
+        <w:t>薩</w:t>
+      </w:r>
+      <w:proofErr w:type="gramEnd"/>
+      <w:r>
+        <w:rPr>
+          <w:rFonts w:eastAsia="標楷體" w:hint="eastAsia"/>
+        </w:rPr>
+        <w:t>大莊嚴，成就眾生，淨佛世界！</w:t>
       </w:r>
       <w:r>
         <w:rPr>
@@ -12732,14 +12758,14 @@
         <w:rPr>
           <w:rFonts w:hint="eastAsia"/>
         </w:rPr>
-        <w:t>復欲說</w:t>
-      </w:r>
-      <w:proofErr w:type="gramEnd"/>
-      <w:r>
-        <w:rPr>
-          <w:rFonts w:hint="eastAsia"/>
-        </w:rPr>
-        <w:t>摩訶薩義，白佛言：「</w:t>
+        <w:t>復欲說摩訶薩</w:t>
+      </w:r>
+      <w:proofErr w:type="gramEnd"/>
+      <w:r>
+        <w:rPr>
+          <w:rFonts w:hint="eastAsia"/>
+        </w:rPr>
+        <w:t>義，白佛言：「</w:t>
       </w:r>
       <w:r>
         <w:rPr>
@@ -14011,12 +14037,12 @@
       </w:r>
       <w:smartTag w:uri="urn:schemas-microsoft-com:office:smarttags" w:element="chmetcnv">
         <w:smartTagPr>
+          <w:attr w:name="UnitName" w:val="C"/>
+          <w:attr w:name="SourceValue" w:val="387"/>
+          <w:attr w:name="HasSpace" w:val="False"/>
+          <w:attr w:name="Negative" w:val="False"/>
+          <w:attr w:name="NumberType" w:val="1"/>
           <w:attr w:name="TCSC" w:val="0"/>
-          <w:attr w:name="NumberType" w:val="1"/>
-          <w:attr w:name="Negative" w:val="False"/>
-          <w:attr w:name="HasSpace" w:val="False"/>
-          <w:attr w:name="SourceValue" w:val="387"/>
-          <w:attr w:name="UnitName" w:val="C"/>
         </w:smartTagPr>
         <w:r>
           <w:rPr>
@@ -14781,12 +14807,12 @@
       </w:r>
       <w:smartTag w:uri="urn:schemas-microsoft-com:office:smarttags" w:element="chmetcnv">
         <w:smartTagPr>
+          <w:attr w:name="UnitName" w:val="a"/>
+          <w:attr w:name="SourceValue" w:val="388"/>
+          <w:attr w:name="HasSpace" w:val="False"/>
+          <w:attr w:name="Negative" w:val="False"/>
+          <w:attr w:name="NumberType" w:val="1"/>
           <w:attr w:name="TCSC" w:val="0"/>
-          <w:attr w:name="NumberType" w:val="1"/>
-          <w:attr w:name="Negative" w:val="False"/>
-          <w:attr w:name="HasSpace" w:val="False"/>
-          <w:attr w:name="SourceValue" w:val="388"/>
-          <w:attr w:name="UnitName" w:val="a"/>
         </w:smartTagPr>
         <w:r>
           <w:rPr>
@@ -15668,7 +15694,21 @@
         <w:rPr>
           <w:rFonts w:eastAsia="標楷體" w:hint="eastAsia"/>
         </w:rPr>
-        <w:t>，菩薩摩訶薩行慈心，作是念：</w:t>
+        <w:t>，菩薩摩訶</w:t>
+      </w:r>
+      <w:proofErr w:type="gramStart"/>
+      <w:r>
+        <w:rPr>
+          <w:rFonts w:eastAsia="標楷體" w:hint="eastAsia"/>
+        </w:rPr>
+        <w:t>薩</w:t>
+      </w:r>
+      <w:proofErr w:type="gramEnd"/>
+      <w:r>
+        <w:rPr>
+          <w:rFonts w:eastAsia="標楷體" w:hint="eastAsia"/>
+        </w:rPr>
+        <w:t>行慈心，作是念：</w:t>
       </w:r>
       <w:r>
         <w:rPr>
@@ -15762,7 +15802,21 @@
         <w:rPr>
           <w:rFonts w:eastAsia="標楷體" w:hint="eastAsia"/>
         </w:rPr>
-        <w:t>是名菩薩摩訶薩行無量心時</w:t>
+        <w:t>是名菩薩摩訶</w:t>
+      </w:r>
+      <w:proofErr w:type="gramStart"/>
+      <w:r>
+        <w:rPr>
+          <w:rFonts w:eastAsia="標楷體" w:hint="eastAsia"/>
+        </w:rPr>
+        <w:t>薩</w:t>
+      </w:r>
+      <w:proofErr w:type="gramEnd"/>
+      <w:r>
+        <w:rPr>
+          <w:rFonts w:eastAsia="標楷體" w:hint="eastAsia"/>
+        </w:rPr>
+        <w:t>行無量心時</w:t>
       </w:r>
       <w:proofErr w:type="gramStart"/>
       <w:r>
@@ -16291,12 +16345,12 @@
       </w:r>
       <w:smartTag w:uri="urn:schemas-microsoft-com:office:smarttags" w:element="chmetcnv">
         <w:smartTagPr>
+          <w:attr w:name="UnitName" w:val="C"/>
+          <w:attr w:name="SourceValue" w:val="388"/>
+          <w:attr w:name="HasSpace" w:val="False"/>
+          <w:attr w:name="Negative" w:val="False"/>
+          <w:attr w:name="NumberType" w:val="1"/>
           <w:attr w:name="TCSC" w:val="0"/>
-          <w:attr w:name="NumberType" w:val="1"/>
-          <w:attr w:name="Negative" w:val="False"/>
-          <w:attr w:name="HasSpace" w:val="False"/>
-          <w:attr w:name="SourceValue" w:val="388"/>
-          <w:attr w:name="UnitName" w:val="C"/>
         </w:smartTagPr>
         <w:r>
           <w:rPr>
@@ -16955,12 +17009,12 @@
       </w:r>
       <w:smartTag w:uri="urn:schemas-microsoft-com:office:smarttags" w:element="chmetcnv">
         <w:smartTagPr>
+          <w:attr w:name="UnitName" w:val="a"/>
+          <w:attr w:name="SourceValue" w:val="389"/>
+          <w:attr w:name="HasSpace" w:val="False"/>
+          <w:attr w:name="Negative" w:val="False"/>
+          <w:attr w:name="NumberType" w:val="1"/>
           <w:attr w:name="TCSC" w:val="0"/>
-          <w:attr w:name="NumberType" w:val="1"/>
-          <w:attr w:name="Negative" w:val="False"/>
-          <w:attr w:name="HasSpace" w:val="False"/>
-          <w:attr w:name="SourceValue" w:val="389"/>
-          <w:attr w:name="UnitName" w:val="a"/>
         </w:smartTagPr>
         <w:r>
           <w:rPr>
@@ -17898,8 +17952,6 @@
         </w:rPr>
         <w:t>^^</w:t>
       </w:r>
-      <w:bookmarkStart w:id="1" w:name="_GoBack"/>
-      <w:bookmarkEnd w:id="1"/>
       <w:r>
         <w:rPr>
           <w:rFonts w:hint="eastAsia"/>
@@ -18008,7 +18060,7 @@
         <w:rStyle w:val="a9"/>
         <w:noProof/>
       </w:rPr>
-      <w:t>1302</w:t>
+      <w:t>1280</w:t>
     </w:r>
     <w:r>
       <w:rPr>
@@ -18142,34 +18194,52 @@
           <w:sz w:val="22"/>
           <w:szCs w:val="22"/>
         </w:rPr>
-        <w:t>五）十六字＝（大智度經論卷第四十五釋第十三品說第十四品）二十字【聖】，（摩</w:t>
-      </w:r>
-      <w:proofErr w:type="gramStart"/>
-      <w:r>
-        <w:rPr>
-          <w:rFonts w:hint="eastAsia"/>
-          <w:sz w:val="22"/>
-          <w:szCs w:val="22"/>
-        </w:rPr>
-        <w:t>訶</w:t>
-      </w:r>
-      <w:proofErr w:type="gramEnd"/>
-      <w:r>
-        <w:rPr>
-          <w:rFonts w:hint="eastAsia"/>
-          <w:sz w:val="22"/>
-          <w:szCs w:val="22"/>
-        </w:rPr>
-        <w:t>般若波羅蜜品第十三摩訶薩品卷四十七）十九字【石】，釋摩訶薩品第十三＝</w:t>
-      </w:r>
-      <w:proofErr w:type="gramStart"/>
-      <w:r>
-        <w:rPr>
-          <w:rFonts w:hint="eastAsia"/>
-          <w:sz w:val="22"/>
-          <w:szCs w:val="22"/>
-        </w:rPr>
-        <w:t>第十三品釋摩訶薩</w:t>
+        <w:t>五）十六字＝（大智度經論卷第四十五釋第十三品說第十四品）二十字【聖】，（摩訶般若波羅蜜品第十三摩訶</w:t>
+      </w:r>
+      <w:proofErr w:type="gramStart"/>
+      <w:r>
+        <w:rPr>
+          <w:rFonts w:hint="eastAsia"/>
+          <w:sz w:val="22"/>
+          <w:szCs w:val="22"/>
+        </w:rPr>
+        <w:t>薩品卷</w:t>
+      </w:r>
+      <w:proofErr w:type="gramEnd"/>
+      <w:r>
+        <w:rPr>
+          <w:rFonts w:hint="eastAsia"/>
+          <w:sz w:val="22"/>
+          <w:szCs w:val="22"/>
+        </w:rPr>
+        <w:t>四十七）十九字【石】，釋摩訶</w:t>
+      </w:r>
+      <w:proofErr w:type="gramStart"/>
+      <w:r>
+        <w:rPr>
+          <w:rFonts w:hint="eastAsia"/>
+          <w:sz w:val="22"/>
+          <w:szCs w:val="22"/>
+        </w:rPr>
+        <w:t>薩</w:t>
+      </w:r>
+      <w:proofErr w:type="gramEnd"/>
+      <w:r>
+        <w:rPr>
+          <w:rFonts w:hint="eastAsia"/>
+          <w:sz w:val="22"/>
+          <w:szCs w:val="22"/>
+        </w:rPr>
+        <w:t>品第十三＝第十三</w:t>
+      </w:r>
+      <w:proofErr w:type="gramStart"/>
+      <w:r>
+        <w:rPr>
+          <w:rFonts w:hint="eastAsia"/>
+          <w:sz w:val="22"/>
+          <w:szCs w:val="22"/>
+        </w:rPr>
+        <w:t>品釋摩訶薩</w:t>
       </w:r>
       <w:proofErr w:type="gramEnd"/>
       <w:r>
@@ -18448,9 +18518,17 @@
           <w:sz w:val="22"/>
           <w:szCs w:val="22"/>
         </w:rPr>
-        <w:t>摩訶薩</w:t>
-      </w:r>
-      <w:proofErr w:type="gramStart"/>
+        <w:t>摩訶</w:t>
+      </w:r>
+      <w:proofErr w:type="gramStart"/>
+      <w:r>
+        <w:rPr>
+          <w:rFonts w:hint="eastAsia"/>
+          <w:sz w:val="22"/>
+          <w:szCs w:val="22"/>
+        </w:rPr>
+        <w:t>薩</w:t>
+      </w:r>
       <w:r>
         <w:rPr>
           <w:sz w:val="22"/>
@@ -18890,16 +18968,16 @@
           <w:sz w:val="22"/>
           <w:szCs w:val="22"/>
         </w:rPr>
-        <w:t>！諸菩薩摩訶薩</w:t>
-      </w:r>
-      <w:proofErr w:type="gramStart"/>
-      <w:r>
-        <w:rPr>
-          <w:rFonts w:ascii="標楷體" w:eastAsia="標楷體" w:hAnsi="標楷體" w:hint="eastAsia"/>
-          <w:sz w:val="22"/>
-          <w:szCs w:val="22"/>
-        </w:rPr>
-        <w:t>恒</w:t>
+        <w:t>！諸菩薩摩訶</w:t>
+      </w:r>
+      <w:proofErr w:type="gramStart"/>
+      <w:r>
+        <w:rPr>
+          <w:rFonts w:ascii="標楷體" w:eastAsia="標楷體" w:hAnsi="標楷體" w:hint="eastAsia"/>
+          <w:sz w:val="22"/>
+          <w:szCs w:val="22"/>
+        </w:rPr>
+        <w:t>薩恒</w:t>
       </w:r>
       <w:proofErr w:type="gramEnd"/>
       <w:r>
@@ -19120,7 +19198,25 @@
           <w:sz w:val="22"/>
           <w:szCs w:val="22"/>
         </w:rPr>
-        <w:t>！諸菩薩摩訶薩修行般若波羅蜜多，常</w:t>
+        <w:t>！諸菩薩摩訶</w:t>
+      </w:r>
+      <w:proofErr w:type="gramStart"/>
+      <w:r>
+        <w:rPr>
+          <w:rFonts w:ascii="標楷體" w:eastAsia="標楷體" w:hAnsi="標楷體" w:hint="eastAsia"/>
+          <w:sz w:val="22"/>
+          <w:szCs w:val="22"/>
+        </w:rPr>
+        <w:t>薩</w:t>
+      </w:r>
+      <w:proofErr w:type="gramEnd"/>
+      <w:r>
+        <w:rPr>
+          <w:rFonts w:ascii="標楷體" w:eastAsia="標楷體" w:hAnsi="標楷體" w:hint="eastAsia"/>
+          <w:sz w:val="22"/>
+          <w:szCs w:val="22"/>
+        </w:rPr>
+        <w:t>修行般若波羅蜜多，常</w:t>
       </w:r>
       <w:proofErr w:type="gramStart"/>
       <w:r>
@@ -19223,7 +19319,25 @@
           <w:sz w:val="22"/>
           <w:szCs w:val="22"/>
         </w:rPr>
-        <w:t>何菩薩摩訶薩修行般若波羅蜜</w:t>
+        <w:t>何菩薩摩訶</w:t>
+      </w:r>
+      <w:proofErr w:type="gramStart"/>
+      <w:r>
+        <w:rPr>
+          <w:rFonts w:ascii="標楷體" w:eastAsia="標楷體" w:hAnsi="標楷體" w:hint="eastAsia"/>
+          <w:sz w:val="22"/>
+          <w:szCs w:val="22"/>
+        </w:rPr>
+        <w:t>薩</w:t>
+      </w:r>
+      <w:proofErr w:type="gramEnd"/>
+      <w:r>
+        <w:rPr>
+          <w:rFonts w:ascii="標楷體" w:eastAsia="標楷體" w:hAnsi="標楷體" w:hint="eastAsia"/>
+          <w:sz w:val="22"/>
+          <w:szCs w:val="22"/>
+        </w:rPr>
+        <w:t>修行般若波羅蜜</w:t>
       </w:r>
       <w:proofErr w:type="gramStart"/>
       <w:r>
@@ -19421,7 +19535,25 @@
           <w:sz w:val="22"/>
           <w:szCs w:val="22"/>
         </w:rPr>
-        <w:t>！若菩薩摩訶薩修行般若波羅蜜</w:t>
+        <w:t>！若菩薩摩訶</w:t>
+      </w:r>
+      <w:proofErr w:type="gramStart"/>
+      <w:r>
+        <w:rPr>
+          <w:rFonts w:ascii="標楷體" w:eastAsia="標楷體" w:hAnsi="標楷體" w:hint="eastAsia"/>
+          <w:sz w:val="22"/>
+          <w:szCs w:val="22"/>
+        </w:rPr>
+        <w:t>薩</w:t>
+      </w:r>
+      <w:proofErr w:type="gramEnd"/>
+      <w:r>
+        <w:rPr>
+          <w:rFonts w:ascii="標楷體" w:eastAsia="標楷體" w:hAnsi="標楷體" w:hint="eastAsia"/>
+          <w:sz w:val="22"/>
+          <w:szCs w:val="22"/>
+        </w:rPr>
+        <w:t>修行般若波羅蜜</w:t>
       </w:r>
       <w:proofErr w:type="gramStart"/>
       <w:r>
@@ -19496,12 +19628,12 @@
       </w:r>
       <w:smartTag w:uri="urn:schemas-microsoft-com:office:smarttags" w:element="chmetcnv">
         <w:smartTagPr>
+          <w:attr w:name="TCSC" w:val="0"/>
+          <w:attr w:name="NumberType" w:val="1"/>
+          <w:attr w:name="Negative" w:val="False"/>
+          <w:attr w:name="HasSpace" w:val="False"/>
+          <w:attr w:name="SourceValue" w:val="60"/>
           <w:attr w:name="UnitName" w:val="C"/>
-          <w:attr w:name="SourceValue" w:val="60"/>
-          <w:attr w:name="HasSpace" w:val="False"/>
-          <w:attr w:name="Negative" w:val="False"/>
-          <w:attr w:name="NumberType" w:val="1"/>
-          <w:attr w:name="TCSC" w:val="0"/>
         </w:smartTagPr>
         <w:r>
           <w:rPr>
@@ -19520,12 +19652,12 @@
       </w:r>
       <w:smartTag w:uri="urn:schemas-microsoft-com:office:smarttags" w:element="chmetcnv">
         <w:smartTagPr>
+          <w:attr w:name="TCSC" w:val="0"/>
+          <w:attr w:name="NumberType" w:val="1"/>
+          <w:attr w:name="Negative" w:val="True"/>
+          <w:attr w:name="HasSpace" w:val="False"/>
+          <w:attr w:name="SourceValue" w:val="61"/>
           <w:attr w:name="UnitName" w:val="a"/>
-          <w:attr w:name="SourceValue" w:val="61"/>
-          <w:attr w:name="HasSpace" w:val="False"/>
-          <w:attr w:name="Negative" w:val="True"/>
-          <w:attr w:name="NumberType" w:val="1"/>
-          <w:attr w:name="TCSC" w:val="0"/>
         </w:smartTagPr>
         <w:r>
           <w:rPr>
@@ -19536,12 +19668,12 @@
         </w:r>
         <w:smartTag w:uri="urn:schemas-microsoft-com:office:smarttags" w:element="chmetcnv">
           <w:smartTagPr>
+            <w:attr w:name="TCSC" w:val="0"/>
+            <w:attr w:name="NumberType" w:val="1"/>
+            <w:attr w:name="Negative" w:val="False"/>
+            <w:attr w:name="HasSpace" w:val="False"/>
+            <w:attr w:name="SourceValue" w:val="61"/>
             <w:attr w:name="UnitName" w:val="a"/>
-            <w:attr w:name="SourceValue" w:val="61"/>
-            <w:attr w:name="HasSpace" w:val="False"/>
-            <w:attr w:name="Negative" w:val="False"/>
-            <w:attr w:name="NumberType" w:val="1"/>
-            <w:attr w:name="TCSC" w:val="0"/>
           </w:smartTagPr>
           <w:r>
             <w:rPr>
@@ -19618,15 +19750,7 @@
           <w:sz w:val="22"/>
           <w:szCs w:val="22"/>
         </w:rPr>
-        <w:t>）</w:t>
-      </w:r>
-      <w:r>
-        <w:rPr>
-          <w:rFonts w:hint="eastAsia"/>
-          <w:sz w:val="22"/>
-          <w:szCs w:val="22"/>
-        </w:rPr>
-        <w:t>如金剛三昧又名為</w:t>
+        <w:t>）如金剛三昧又名為</w:t>
       </w:r>
       <w:proofErr w:type="gramStart"/>
       <w:r>
@@ -19700,25 +19824,25 @@
           <w:sz w:val="22"/>
           <w:szCs w:val="22"/>
         </w:rPr>
-        <w:t>：『有菩薩</w:t>
-      </w:r>
-      <w:proofErr w:type="gramStart"/>
-      <w:r>
-        <w:rPr>
-          <w:rFonts w:ascii="標楷體" w:eastAsia="標楷體" w:hAnsi="標楷體" w:hint="eastAsia"/>
-          <w:sz w:val="22"/>
-          <w:szCs w:val="22"/>
-        </w:rPr>
-        <w:t>摩訶薩求佛道</w:t>
-      </w:r>
-      <w:proofErr w:type="gramEnd"/>
-      <w:r>
-        <w:rPr>
-          <w:rFonts w:ascii="標楷體" w:eastAsia="標楷體" w:hAnsi="標楷體" w:hint="eastAsia"/>
-          <w:sz w:val="22"/>
-          <w:szCs w:val="22"/>
-        </w:rPr>
-        <w:t>，心次第</w:t>
+        <w:t>：『有菩薩摩訶</w:t>
+      </w:r>
+      <w:proofErr w:type="gramStart"/>
+      <w:r>
+        <w:rPr>
+          <w:rFonts w:ascii="標楷體" w:eastAsia="標楷體" w:hAnsi="標楷體" w:hint="eastAsia"/>
+          <w:sz w:val="22"/>
+          <w:szCs w:val="22"/>
+        </w:rPr>
+        <w:t>薩求佛</w:t>
+      </w:r>
+      <w:proofErr w:type="gramEnd"/>
+      <w:r>
+        <w:rPr>
+          <w:rFonts w:ascii="標楷體" w:eastAsia="標楷體" w:hAnsi="標楷體" w:hint="eastAsia"/>
+          <w:sz w:val="22"/>
+          <w:szCs w:val="22"/>
+        </w:rPr>
+        <w:t>道，心次第</w:t>
       </w:r>
       <w:r>
         <w:rPr>
@@ -19849,12 +19973,12 @@
       </w:r>
       <w:smartTag w:uri="urn:schemas-microsoft-com:office:smarttags" w:element="chmetcnv">
         <w:smartTagPr>
+          <w:attr w:name="TCSC" w:val="0"/>
+          <w:attr w:name="NumberType" w:val="1"/>
+          <w:attr w:name="Negative" w:val="False"/>
+          <w:attr w:name="HasSpace" w:val="False"/>
+          <w:attr w:name="SourceValue" w:val="228"/>
           <w:attr w:name="UnitName" w:val="a"/>
-          <w:attr w:name="SourceValue" w:val="228"/>
-          <w:attr w:name="HasSpace" w:val="False"/>
-          <w:attr w:name="Negative" w:val="False"/>
-          <w:attr w:name="NumberType" w:val="1"/>
-          <w:attr w:name="TCSC" w:val="0"/>
         </w:smartTagPr>
         <w:r>
           <w:rPr>
@@ -20080,12 +20204,12 @@
       </w:r>
       <w:smartTag w:uri="urn:schemas-microsoft-com:office:smarttags" w:element="chmetcnv">
         <w:smartTagPr>
+          <w:attr w:name="TCSC" w:val="0"/>
+          <w:attr w:name="NumberType" w:val="1"/>
+          <w:attr w:name="Negative" w:val="False"/>
+          <w:attr w:name="HasSpace" w:val="False"/>
+          <w:attr w:name="SourceValue" w:val="252"/>
           <w:attr w:name="UnitName" w:val="a"/>
-          <w:attr w:name="SourceValue" w:val="252"/>
-          <w:attr w:name="HasSpace" w:val="False"/>
-          <w:attr w:name="Negative" w:val="False"/>
-          <w:attr w:name="NumberType" w:val="1"/>
-          <w:attr w:name="TCSC" w:val="0"/>
         </w:smartTagPr>
         <w:r>
           <w:rPr>
@@ -20234,12 +20358,12 @@
       </w:r>
       <w:smartTag w:uri="urn:schemas-microsoft-com:office:smarttags" w:element="chmetcnv">
         <w:smartTagPr>
+          <w:attr w:name="TCSC" w:val="0"/>
+          <w:attr w:name="NumberType" w:val="1"/>
+          <w:attr w:name="Negative" w:val="False"/>
+          <w:attr w:name="HasSpace" w:val="False"/>
+          <w:attr w:name="SourceValue" w:val="251"/>
           <w:attr w:name="UnitName" w:val="a"/>
-          <w:attr w:name="SourceValue" w:val="251"/>
-          <w:attr w:name="HasSpace" w:val="False"/>
-          <w:attr w:name="Negative" w:val="False"/>
-          <w:attr w:name="NumberType" w:val="1"/>
-          <w:attr w:name="TCSC" w:val="0"/>
         </w:smartTagPr>
         <w:r>
           <w:rPr>
@@ -20324,12 +20448,12 @@
       </w:r>
       <w:smartTag w:uri="urn:schemas-microsoft-com:office:smarttags" w:element="chmetcnv">
         <w:smartTagPr>
+          <w:attr w:name="TCSC" w:val="0"/>
+          <w:attr w:name="NumberType" w:val="1"/>
+          <w:attr w:name="Negative" w:val="True"/>
+          <w:attr w:name="HasSpace" w:val="False"/>
+          <w:attr w:name="SourceValue" w:val="402"/>
           <w:attr w:name="UnitName" w:val="C"/>
-          <w:attr w:name="SourceValue" w:val="402"/>
-          <w:attr w:name="HasSpace" w:val="False"/>
-          <w:attr w:name="Negative" w:val="True"/>
-          <w:attr w:name="NumberType" w:val="1"/>
-          <w:attr w:name="TCSC" w:val="0"/>
         </w:smartTagPr>
         <w:r>
           <w:rPr>
@@ -20460,12 +20584,12 @@
       </w:r>
       <w:smartTag w:uri="urn:schemas-microsoft-com:office:smarttags" w:element="chmetcnv">
         <w:smartTagPr>
+          <w:attr w:name="TCSC" w:val="0"/>
+          <w:attr w:name="NumberType" w:val="1"/>
+          <w:attr w:name="Negative" w:val="False"/>
+          <w:attr w:name="HasSpace" w:val="False"/>
+          <w:attr w:name="SourceValue" w:val="241"/>
           <w:attr w:name="UnitName" w:val="C"/>
-          <w:attr w:name="SourceValue" w:val="241"/>
-          <w:attr w:name="HasSpace" w:val="False"/>
-          <w:attr w:name="Negative" w:val="False"/>
-          <w:attr w:name="NumberType" w:val="1"/>
-          <w:attr w:name="TCSC" w:val="0"/>
         </w:smartTagPr>
         <w:r>
           <w:rPr>
@@ -20590,12 +20714,12 @@
       </w:r>
       <w:smartTag w:uri="urn:schemas-microsoft-com:office:smarttags" w:element="chmetcnv">
         <w:smartTagPr>
+          <w:attr w:name="TCSC" w:val="0"/>
+          <w:attr w:name="NumberType" w:val="1"/>
+          <w:attr w:name="Negative" w:val="True"/>
+          <w:attr w:name="HasSpace" w:val="False"/>
+          <w:attr w:name="SourceValue" w:val="19"/>
           <w:attr w:name="UnitName" w:val="a"/>
-          <w:attr w:name="SourceValue" w:val="19"/>
-          <w:attr w:name="HasSpace" w:val="False"/>
-          <w:attr w:name="Negative" w:val="True"/>
-          <w:attr w:name="NumberType" w:val="1"/>
-          <w:attr w:name="TCSC" w:val="0"/>
         </w:smartTagPr>
         <w:r>
           <w:rPr>
@@ -20680,12 +20804,12 @@
       </w:r>
       <w:smartTag w:uri="urn:schemas-microsoft-com:office:smarttags" w:element="chmetcnv">
         <w:smartTagPr>
+          <w:attr w:name="TCSC" w:val="0"/>
+          <w:attr w:name="NumberType" w:val="1"/>
+          <w:attr w:name="Negative" w:val="False"/>
+          <w:attr w:name="HasSpace" w:val="False"/>
+          <w:attr w:name="SourceValue" w:val="178"/>
           <w:attr w:name="UnitName" w:val="a"/>
-          <w:attr w:name="SourceValue" w:val="178"/>
-          <w:attr w:name="HasSpace" w:val="False"/>
-          <w:attr w:name="Negative" w:val="False"/>
-          <w:attr w:name="NumberType" w:val="1"/>
-          <w:attr w:name="TCSC" w:val="0"/>
         </w:smartTagPr>
         <w:r>
           <w:rPr>
@@ -20848,12 +20972,12 @@
       </w:r>
       <w:smartTag w:uri="urn:schemas-microsoft-com:office:smarttags" w:element="chmetcnv">
         <w:smartTagPr>
+          <w:attr w:name="UnitName" w:val="a"/>
+          <w:attr w:name="SourceValue" w:val="94"/>
+          <w:attr w:name="HasSpace" w:val="False"/>
+          <w:attr w:name="Negative" w:val="False"/>
+          <w:attr w:name="NumberType" w:val="1"/>
           <w:attr w:name="TCSC" w:val="0"/>
-          <w:attr w:name="NumberType" w:val="1"/>
-          <w:attr w:name="Negative" w:val="False"/>
-          <w:attr w:name="HasSpace" w:val="False"/>
-          <w:attr w:name="SourceValue" w:val="94"/>
-          <w:attr w:name="UnitName" w:val="a"/>
         </w:smartTagPr>
         <w:r>
           <w:rPr>
@@ -20938,12 +21062,12 @@
       </w:r>
       <w:smartTag w:uri="urn:schemas-microsoft-com:office:smarttags" w:element="chmetcnv">
         <w:smartTagPr>
+          <w:attr w:name="UnitName" w:val="a"/>
+          <w:attr w:name="SourceValue" w:val="86"/>
+          <w:attr w:name="HasSpace" w:val="False"/>
+          <w:attr w:name="Negative" w:val="False"/>
+          <w:attr w:name="NumberType" w:val="1"/>
           <w:attr w:name="TCSC" w:val="0"/>
-          <w:attr w:name="NumberType" w:val="1"/>
-          <w:attr w:name="Negative" w:val="False"/>
-          <w:attr w:name="HasSpace" w:val="False"/>
-          <w:attr w:name="SourceValue" w:val="86"/>
-          <w:attr w:name="UnitName" w:val="a"/>
         </w:smartTagPr>
         <w:r>
           <w:rPr>
@@ -21367,12 +21491,12 @@
       </w:r>
       <w:smartTag w:uri="urn:schemas-microsoft-com:office:smarttags" w:element="chmetcnv">
         <w:smartTagPr>
+          <w:attr w:name="UnitName" w:val="C"/>
+          <w:attr w:name="SourceValue" w:val="300"/>
+          <w:attr w:name="HasSpace" w:val="False"/>
+          <w:attr w:name="Negative" w:val="False"/>
+          <w:attr w:name="NumberType" w:val="1"/>
           <w:attr w:name="TCSC" w:val="0"/>
-          <w:attr w:name="NumberType" w:val="1"/>
-          <w:attr w:name="Negative" w:val="False"/>
-          <w:attr w:name="HasSpace" w:val="False"/>
-          <w:attr w:name="SourceValue" w:val="300"/>
-          <w:attr w:name="UnitName" w:val="C"/>
         </w:smartTagPr>
         <w:r>
           <w:rPr>
@@ -21401,12 +21525,12 @@
       </w:r>
       <w:smartTag w:uri="urn:schemas-microsoft-com:office:smarttags" w:element="chmetcnv">
         <w:smartTagPr>
+          <w:attr w:name="UnitName" w:val="a"/>
+          <w:attr w:name="SourceValue" w:val="301"/>
+          <w:attr w:name="HasSpace" w:val="False"/>
+          <w:attr w:name="Negative" w:val="True"/>
+          <w:attr w:name="NumberType" w:val="1"/>
           <w:attr w:name="TCSC" w:val="0"/>
-          <w:attr w:name="NumberType" w:val="1"/>
-          <w:attr w:name="Negative" w:val="True"/>
-          <w:attr w:name="HasSpace" w:val="False"/>
-          <w:attr w:name="SourceValue" w:val="301"/>
-          <w:attr w:name="UnitName" w:val="a"/>
         </w:smartTagPr>
         <w:r>
           <w:rPr>
@@ -21459,12 +21583,12 @@
       </w:r>
       <w:smartTag w:uri="urn:schemas-microsoft-com:office:smarttags" w:element="chmetcnv">
         <w:smartTagPr>
+          <w:attr w:name="UnitName" w:val="a"/>
+          <w:attr w:name="SourceValue" w:val="321"/>
+          <w:attr w:name="HasSpace" w:val="False"/>
+          <w:attr w:name="Negative" w:val="False"/>
+          <w:attr w:name="NumberType" w:val="1"/>
           <w:attr w:name="TCSC" w:val="0"/>
-          <w:attr w:name="NumberType" w:val="1"/>
-          <w:attr w:name="Negative" w:val="False"/>
-          <w:attr w:name="HasSpace" w:val="False"/>
-          <w:attr w:name="SourceValue" w:val="321"/>
-          <w:attr w:name="UnitName" w:val="a"/>
         </w:smartTagPr>
         <w:r>
           <w:rPr>
@@ -21565,12 +21689,12 @@
       </w:r>
       <w:smartTag w:uri="urn:schemas-microsoft-com:office:smarttags" w:element="chmetcnv">
         <w:smartTagPr>
+          <w:attr w:name="UnitName" w:val="a"/>
+          <w:attr w:name="SourceValue" w:val="447"/>
+          <w:attr w:name="HasSpace" w:val="False"/>
+          <w:attr w:name="Negative" w:val="False"/>
+          <w:attr w:name="NumberType" w:val="1"/>
           <w:attr w:name="TCSC" w:val="0"/>
-          <w:attr w:name="NumberType" w:val="1"/>
-          <w:attr w:name="Negative" w:val="False"/>
-          <w:attr w:name="HasSpace" w:val="False"/>
-          <w:attr w:name="SourceValue" w:val="447"/>
-          <w:attr w:name="UnitName" w:val="a"/>
         </w:smartTagPr>
         <w:r>
           <w:rPr>
@@ -21671,12 +21795,12 @@
       </w:r>
       <w:smartTag w:uri="urn:schemas-microsoft-com:office:smarttags" w:element="chmetcnv">
         <w:smartTagPr>
+          <w:attr w:name="UnitName" w:val="a"/>
+          <w:attr w:name="SourceValue" w:val="721"/>
+          <w:attr w:name="HasSpace" w:val="False"/>
+          <w:attr w:name="Negative" w:val="False"/>
+          <w:attr w:name="NumberType" w:val="1"/>
           <w:attr w:name="TCSC" w:val="0"/>
-          <w:attr w:name="NumberType" w:val="1"/>
-          <w:attr w:name="Negative" w:val="False"/>
-          <w:attr w:name="HasSpace" w:val="False"/>
-          <w:attr w:name="SourceValue" w:val="721"/>
-          <w:attr w:name="UnitName" w:val="a"/>
         </w:smartTagPr>
         <w:r>
           <w:rPr>
@@ -21775,12 +21899,12 @@
       </w:r>
       <w:smartTag w:uri="urn:schemas-microsoft-com:office:smarttags" w:element="chmetcnv">
         <w:smartTagPr>
+          <w:attr w:name="UnitName" w:val="C"/>
+          <w:attr w:name="SourceValue" w:val="266"/>
+          <w:attr w:name="HasSpace" w:val="False"/>
+          <w:attr w:name="Negative" w:val="False"/>
+          <w:attr w:name="NumberType" w:val="1"/>
           <w:attr w:name="TCSC" w:val="0"/>
-          <w:attr w:name="NumberType" w:val="1"/>
-          <w:attr w:name="Negative" w:val="False"/>
-          <w:attr w:name="HasSpace" w:val="False"/>
-          <w:attr w:name="SourceValue" w:val="266"/>
-          <w:attr w:name="UnitName" w:val="C"/>
         </w:smartTagPr>
         <w:r>
           <w:rPr>
@@ -21849,12 +21973,12 @@
       </w:r>
       <w:smartTag w:uri="urn:schemas-microsoft-com:office:smarttags" w:element="chmetcnv">
         <w:smartTagPr>
+          <w:attr w:name="UnitName" w:val="a"/>
+          <w:attr w:name="SourceValue" w:val="191"/>
+          <w:attr w:name="HasSpace" w:val="False"/>
+          <w:attr w:name="Negative" w:val="False"/>
+          <w:attr w:name="NumberType" w:val="1"/>
           <w:attr w:name="TCSC" w:val="0"/>
-          <w:attr w:name="NumberType" w:val="1"/>
-          <w:attr w:name="Negative" w:val="False"/>
-          <w:attr w:name="HasSpace" w:val="False"/>
-          <w:attr w:name="SourceValue" w:val="191"/>
-          <w:attr w:name="UnitName" w:val="a"/>
         </w:smartTagPr>
         <w:r>
           <w:rPr>
@@ -22335,12 +22459,12 @@
       </w:r>
       <w:smartTag w:uri="urn:schemas-microsoft-com:office:smarttags" w:element="chmetcnv">
         <w:smartTagPr>
+          <w:attr w:name="TCSC" w:val="0"/>
+          <w:attr w:name="NumberType" w:val="1"/>
+          <w:attr w:name="Negative" w:val="True"/>
+          <w:attr w:name="HasSpace" w:val="False"/>
+          <w:attr w:name="SourceValue" w:val="572"/>
           <w:attr w:name="UnitName" w:val="C"/>
-          <w:attr w:name="SourceValue" w:val="572"/>
-          <w:attr w:name="HasSpace" w:val="False"/>
-          <w:attr w:name="Negative" w:val="True"/>
-          <w:attr w:name="NumberType" w:val="1"/>
-          <w:attr w:name="TCSC" w:val="0"/>
         </w:smartTagPr>
         <w:r>
           <w:rPr>
@@ -23579,12 +23703,12 @@
       </w:r>
       <w:smartTag w:uri="urn:schemas-microsoft-com:office:smarttags" w:element="chmetcnv">
         <w:smartTagPr>
+          <w:attr w:name="TCSC" w:val="0"/>
+          <w:attr w:name="NumberType" w:val="1"/>
+          <w:attr w:name="Negative" w:val="False"/>
+          <w:attr w:name="HasSpace" w:val="False"/>
+          <w:attr w:name="SourceValue" w:val="117"/>
           <w:attr w:name="UnitName" w:val="a"/>
-          <w:attr w:name="SourceValue" w:val="117"/>
-          <w:attr w:name="HasSpace" w:val="False"/>
-          <w:attr w:name="Negative" w:val="False"/>
-          <w:attr w:name="NumberType" w:val="1"/>
-          <w:attr w:name="TCSC" w:val="0"/>
         </w:smartTagPr>
         <w:r>
           <w:rPr>
@@ -23931,12 +24055,12 @@
       </w:r>
       <w:smartTag w:uri="urn:schemas-microsoft-com:office:smarttags" w:element="chmetcnv">
         <w:smartTagPr>
+          <w:attr w:name="TCSC" w:val="0"/>
+          <w:attr w:name="NumberType" w:val="1"/>
+          <w:attr w:name="Negative" w:val="False"/>
+          <w:attr w:name="HasSpace" w:val="False"/>
+          <w:attr w:name="SourceValue" w:val="692"/>
           <w:attr w:name="UnitName" w:val="C"/>
-          <w:attr w:name="SourceValue" w:val="692"/>
-          <w:attr w:name="HasSpace" w:val="False"/>
-          <w:attr w:name="Negative" w:val="False"/>
-          <w:attr w:name="NumberType" w:val="1"/>
-          <w:attr w:name="TCSC" w:val="0"/>
         </w:smartTagPr>
         <w:r>
           <w:rPr>
@@ -24033,12 +24157,12 @@
       </w:r>
       <w:smartTag w:uri="urn:schemas-microsoft-com:office:smarttags" w:element="chmetcnv">
         <w:smartTagPr>
+          <w:attr w:name="TCSC" w:val="0"/>
+          <w:attr w:name="NumberType" w:val="1"/>
+          <w:attr w:name="Negative" w:val="False"/>
+          <w:attr w:name="HasSpace" w:val="False"/>
+          <w:attr w:name="SourceValue" w:val="92"/>
           <w:attr w:name="UnitName" w:val="C"/>
-          <w:attr w:name="SourceValue" w:val="92"/>
-          <w:attr w:name="HasSpace" w:val="False"/>
-          <w:attr w:name="Negative" w:val="False"/>
-          <w:attr w:name="NumberType" w:val="1"/>
-          <w:attr w:name="TCSC" w:val="0"/>
         </w:smartTagPr>
         <w:r>
           <w:rPr>
@@ -24067,12 +24191,12 @@
       </w:r>
       <w:smartTag w:uri="urn:schemas-microsoft-com:office:smarttags" w:element="chmetcnv">
         <w:smartTagPr>
+          <w:attr w:name="TCSC" w:val="0"/>
+          <w:attr w:name="NumberType" w:val="1"/>
+          <w:attr w:name="Negative" w:val="True"/>
+          <w:attr w:name="HasSpace" w:val="False"/>
+          <w:attr w:name="SourceValue" w:val="93"/>
           <w:attr w:name="UnitName" w:val="a"/>
-          <w:attr w:name="SourceValue" w:val="93"/>
-          <w:attr w:name="HasSpace" w:val="False"/>
-          <w:attr w:name="Negative" w:val="True"/>
-          <w:attr w:name="NumberType" w:val="1"/>
-          <w:attr w:name="TCSC" w:val="0"/>
         </w:smartTagPr>
         <w:r>
           <w:rPr>
@@ -24156,12 +24280,12 @@
       </w:r>
       <w:smartTag w:uri="urn:schemas-microsoft-com:office:smarttags" w:element="chmetcnv">
         <w:smartTagPr>
+          <w:attr w:name="TCSC" w:val="0"/>
+          <w:attr w:name="NumberType" w:val="1"/>
+          <w:attr w:name="Negative" w:val="False"/>
+          <w:attr w:name="HasSpace" w:val="False"/>
+          <w:attr w:name="SourceValue" w:val="429"/>
           <w:attr w:name="UnitName" w:val="C"/>
-          <w:attr w:name="SourceValue" w:val="429"/>
-          <w:attr w:name="HasSpace" w:val="False"/>
-          <w:attr w:name="Negative" w:val="False"/>
-          <w:attr w:name="NumberType" w:val="1"/>
-          <w:attr w:name="TCSC" w:val="0"/>
         </w:smartTagPr>
         <w:r>
           <w:rPr>
@@ -24190,12 +24314,12 @@
       </w:r>
       <w:smartTag w:uri="urn:schemas-microsoft-com:office:smarttags" w:element="chmetcnv">
         <w:smartTagPr>
+          <w:attr w:name="TCSC" w:val="0"/>
+          <w:attr w:name="NumberType" w:val="1"/>
+          <w:attr w:name="Negative" w:val="True"/>
+          <w:attr w:name="HasSpace" w:val="False"/>
+          <w:attr w:name="SourceValue" w:val="430"/>
           <w:attr w:name="UnitName" w:val="a"/>
-          <w:attr w:name="SourceValue" w:val="430"/>
-          <w:attr w:name="HasSpace" w:val="False"/>
-          <w:attr w:name="Negative" w:val="True"/>
-          <w:attr w:name="NumberType" w:val="1"/>
-          <w:attr w:name="TCSC" w:val="0"/>
         </w:smartTagPr>
         <w:r>
           <w:rPr>
@@ -24284,25 +24408,7 @@
           <w:sz w:val="22"/>
           <w:szCs w:val="22"/>
         </w:rPr>
-        <w:t>四）十一字＝（大智度論斷見品第十四）十字【宋】，（釋斷見品第十四經作斷諸見品）十三字【明】，（大智度論第十四品釋樂說品）十二字【宮】，（摩</w:t>
-      </w:r>
-      <w:proofErr w:type="gramStart"/>
-      <w:r>
-        <w:rPr>
-          <w:rFonts w:hint="eastAsia"/>
-          <w:sz w:val="22"/>
-          <w:szCs w:val="22"/>
-        </w:rPr>
-        <w:t>訶</w:t>
-      </w:r>
-      <w:proofErr w:type="gramEnd"/>
-      <w:r>
-        <w:rPr>
-          <w:rFonts w:hint="eastAsia"/>
-          <w:sz w:val="22"/>
-          <w:szCs w:val="22"/>
-        </w:rPr>
-        <w:t>般若波羅蜜斷見品第十四）十三字【石】，〔大智……四〕十一字－【聖】。</w:t>
+        <w:t>四）十一字＝（大智度論斷見品第十四）十字【宋】，（釋斷見品第十四經作斷諸見品）十三字【明】，（大智度論第十四品釋樂說品）十二字【宮】，（摩訶般若波羅蜜斷見品第十四）十三字【石】，〔大智……四〕十一字－【聖】。</w:t>
       </w:r>
       <w:proofErr w:type="gramStart"/>
       <w:r>
@@ -24440,15 +24546,7 @@
           <w:sz w:val="22"/>
           <w:szCs w:val="22"/>
         </w:rPr>
-        <w:t>）</w:t>
-      </w:r>
-      <w:r>
-        <w:rPr>
-          <w:rFonts w:hint="eastAsia"/>
-          <w:sz w:val="22"/>
-          <w:szCs w:val="22"/>
-        </w:rPr>
-        <w:t>參見《大般若波羅蜜多經》卷</w:t>
+        <w:t>）參見《大般若波羅蜜多經》卷</w:t>
       </w:r>
       <w:r>
         <w:rPr>
@@ -24638,7 +24736,25 @@
           <w:sz w:val="22"/>
           <w:szCs w:val="22"/>
         </w:rPr>
-        <w:t>摩訶薩。』</w:t>
+        <w:t>摩訶</w:t>
+      </w:r>
+      <w:proofErr w:type="gramStart"/>
+      <w:r>
+        <w:rPr>
+          <w:rFonts w:ascii="標楷體" w:eastAsia="標楷體" w:hAnsi="標楷體" w:hint="eastAsia"/>
+          <w:sz w:val="22"/>
+          <w:szCs w:val="22"/>
+        </w:rPr>
+        <w:t>薩</w:t>
+      </w:r>
+      <w:proofErr w:type="gramEnd"/>
+      <w:r>
+        <w:rPr>
+          <w:rFonts w:ascii="標楷體" w:eastAsia="標楷體" w:hAnsi="標楷體" w:hint="eastAsia"/>
+          <w:sz w:val="22"/>
+          <w:szCs w:val="22"/>
+        </w:rPr>
+        <w:t>。』</w:t>
       </w:r>
       <w:r>
         <w:rPr>
@@ -24672,12 +24788,12 @@
       </w:r>
       <w:smartTag w:uri="urn:schemas-microsoft-com:office:smarttags" w:element="chmetcnv">
         <w:smartTagPr>
+          <w:attr w:name="TCSC" w:val="0"/>
+          <w:attr w:name="NumberType" w:val="1"/>
+          <w:attr w:name="Negative" w:val="False"/>
+          <w:attr w:name="HasSpace" w:val="False"/>
+          <w:attr w:name="SourceValue" w:val="61"/>
           <w:attr w:name="UnitName" w:val="a"/>
-          <w:attr w:name="SourceValue" w:val="61"/>
-          <w:attr w:name="HasSpace" w:val="False"/>
-          <w:attr w:name="Negative" w:val="False"/>
-          <w:attr w:name="NumberType" w:val="1"/>
-          <w:attr w:name="TCSC" w:val="0"/>
         </w:smartTagPr>
         <w:r>
           <w:rPr>
@@ -24894,7 +25010,25 @@
           <w:sz w:val="22"/>
           <w:szCs w:val="22"/>
         </w:rPr>
-        <w:t>若菩薩摩訶薩修行般若波羅蜜</w:t>
+        <w:t>若菩薩摩訶</w:t>
+      </w:r>
+      <w:proofErr w:type="gramStart"/>
+      <w:r>
+        <w:rPr>
+          <w:rFonts w:ascii="標楷體" w:eastAsia="標楷體" w:hAnsi="標楷體" w:hint="eastAsia"/>
+          <w:sz w:val="22"/>
+          <w:szCs w:val="22"/>
+        </w:rPr>
+        <w:t>薩</w:t>
+      </w:r>
+      <w:proofErr w:type="gramEnd"/>
+      <w:r>
+        <w:rPr>
+          <w:rFonts w:ascii="標楷體" w:eastAsia="標楷體" w:hAnsi="標楷體" w:hint="eastAsia"/>
+          <w:sz w:val="22"/>
+          <w:szCs w:val="22"/>
+        </w:rPr>
+        <w:t>修行般若波羅蜜</w:t>
       </w:r>
       <w:proofErr w:type="gramStart"/>
       <w:r>
@@ -24930,7 +25064,25 @@
           <w:sz w:val="22"/>
           <w:szCs w:val="22"/>
         </w:rPr>
-        <w:t>要，是菩薩摩訶薩決定不起</w:t>
+        <w:t>要，是菩薩摩訶</w:t>
+      </w:r>
+      <w:proofErr w:type="gramStart"/>
+      <w:r>
+        <w:rPr>
+          <w:rFonts w:ascii="標楷體" w:eastAsia="標楷體" w:hAnsi="標楷體" w:hint="eastAsia"/>
+          <w:sz w:val="22"/>
+          <w:szCs w:val="22"/>
+        </w:rPr>
+        <w:t>薩</w:t>
+      </w:r>
+      <w:proofErr w:type="gramEnd"/>
+      <w:r>
+        <w:rPr>
+          <w:rFonts w:ascii="標楷體" w:eastAsia="標楷體" w:hAnsi="標楷體" w:hint="eastAsia"/>
+          <w:sz w:val="22"/>
+          <w:szCs w:val="22"/>
+        </w:rPr>
+        <w:t>決定不起</w:t>
       </w:r>
       <w:proofErr w:type="gramStart"/>
       <w:r>
@@ -25234,12 +25386,12 @@
       </w:r>
       <w:smartTag w:uri="urn:schemas-microsoft-com:office:smarttags" w:element="chmetcnv">
         <w:smartTagPr>
+          <w:attr w:name="TCSC" w:val="0"/>
+          <w:attr w:name="NumberType" w:val="1"/>
+          <w:attr w:name="Negative" w:val="False"/>
+          <w:attr w:name="HasSpace" w:val="False"/>
+          <w:attr w:name="SourceValue" w:val="708"/>
           <w:attr w:name="UnitName" w:val="C"/>
-          <w:attr w:name="SourceValue" w:val="708"/>
-          <w:attr w:name="HasSpace" w:val="False"/>
-          <w:attr w:name="Negative" w:val="False"/>
-          <w:attr w:name="NumberType" w:val="1"/>
-          <w:attr w:name="TCSC" w:val="0"/>
         </w:smartTagPr>
         <w:r>
           <w:rPr>
@@ -26045,7 +26197,25 @@
           <w:sz w:val="22"/>
           <w:szCs w:val="22"/>
         </w:rPr>
-        <w:t>摩訶薩。何以故？</w:t>
+        <w:t>摩訶</w:t>
+      </w:r>
+      <w:proofErr w:type="gramStart"/>
+      <w:r>
+        <w:rPr>
+          <w:rFonts w:ascii="標楷體" w:eastAsia="標楷體" w:hAnsi="標楷體" w:hint="eastAsia"/>
+          <w:sz w:val="22"/>
+          <w:szCs w:val="22"/>
+        </w:rPr>
+        <w:t>薩</w:t>
+      </w:r>
+      <w:proofErr w:type="gramEnd"/>
+      <w:r>
+        <w:rPr>
+          <w:rFonts w:ascii="標楷體" w:eastAsia="標楷體" w:hAnsi="標楷體" w:hint="eastAsia"/>
+          <w:sz w:val="22"/>
+          <w:szCs w:val="22"/>
+        </w:rPr>
+        <w:t>。何以故？</w:t>
       </w:r>
       <w:proofErr w:type="gramStart"/>
       <w:r>
@@ -26197,8 +26367,18 @@
           <w:sz w:val="22"/>
           <w:szCs w:val="22"/>
         </w:rPr>
-        <w:t>，是故菩薩名摩訶薩</w:t>
-      </w:r>
+        <w:t>，是故菩薩名摩訶</w:t>
+      </w:r>
+      <w:proofErr w:type="gramStart"/>
+      <w:r>
+        <w:rPr>
+          <w:rFonts w:ascii="標楷體" w:eastAsia="標楷體" w:hAnsi="標楷體" w:hint="eastAsia"/>
+          <w:sz w:val="22"/>
+          <w:szCs w:val="22"/>
+        </w:rPr>
+        <w:t>薩</w:t>
+      </w:r>
+      <w:proofErr w:type="gramEnd"/>
       <w:r>
         <w:rPr>
           <w:rFonts w:hint="eastAsia"/>
@@ -26479,7 +26659,25 @@
           <w:sz w:val="22"/>
           <w:szCs w:val="22"/>
         </w:rPr>
-        <w:t>何菩薩摩訶薩無等等心、不共</w:t>
+        <w:t>何菩薩摩訶</w:t>
+      </w:r>
+      <w:proofErr w:type="gramStart"/>
+      <w:r>
+        <w:rPr>
+          <w:rFonts w:ascii="標楷體" w:eastAsia="標楷體" w:hAnsi="標楷體" w:hint="eastAsia"/>
+          <w:sz w:val="22"/>
+          <w:szCs w:val="22"/>
+        </w:rPr>
+        <w:t>薩</w:t>
+      </w:r>
+      <w:proofErr w:type="gramEnd"/>
+      <w:r>
+        <w:rPr>
+          <w:rFonts w:ascii="標楷體" w:eastAsia="標楷體" w:hAnsi="標楷體" w:hint="eastAsia"/>
+          <w:sz w:val="22"/>
+          <w:szCs w:val="22"/>
+        </w:rPr>
+        <w:t>無等等心、不共</w:t>
       </w:r>
       <w:proofErr w:type="gramStart"/>
       <w:r>
@@ -26515,7 +26713,25 @@
           <w:sz w:val="22"/>
           <w:szCs w:val="22"/>
         </w:rPr>
-        <w:t>：『諸菩薩摩訶薩從初發心，</w:t>
+        <w:t>：『諸菩薩摩訶</w:t>
+      </w:r>
+      <w:proofErr w:type="gramStart"/>
+      <w:r>
+        <w:rPr>
+          <w:rFonts w:ascii="標楷體" w:eastAsia="標楷體" w:hAnsi="標楷體" w:hint="eastAsia"/>
+          <w:sz w:val="22"/>
+          <w:szCs w:val="22"/>
+        </w:rPr>
+        <w:t>薩</w:t>
+      </w:r>
+      <w:proofErr w:type="gramEnd"/>
+      <w:r>
+        <w:rPr>
+          <w:rFonts w:ascii="標楷體" w:eastAsia="標楷體" w:hAnsi="標楷體" w:hint="eastAsia"/>
+          <w:sz w:val="22"/>
+          <w:szCs w:val="22"/>
+        </w:rPr>
+        <w:t>從初發心，</w:t>
       </w:r>
       <w:proofErr w:type="gramStart"/>
       <w:r>
@@ -26605,7 +26821,25 @@
           <w:sz w:val="22"/>
           <w:szCs w:val="22"/>
         </w:rPr>
-        <w:t>、菩薩心、如來心。舍利子！是名菩薩摩訶薩無等等心、不共</w:t>
+        <w:t>、菩薩心、如來心。舍利子！是名菩薩摩訶</w:t>
+      </w:r>
+      <w:proofErr w:type="gramStart"/>
+      <w:r>
+        <w:rPr>
+          <w:rFonts w:ascii="標楷體" w:eastAsia="標楷體" w:hAnsi="標楷體" w:hint="eastAsia"/>
+          <w:sz w:val="22"/>
+          <w:szCs w:val="22"/>
+        </w:rPr>
+        <w:t>薩</w:t>
+      </w:r>
+      <w:proofErr w:type="gramEnd"/>
+      <w:r>
+        <w:rPr>
+          <w:rFonts w:ascii="標楷體" w:eastAsia="標楷體" w:hAnsi="標楷體" w:hint="eastAsia"/>
+          <w:sz w:val="22"/>
+          <w:szCs w:val="22"/>
+        </w:rPr>
+        <w:t>無等等心、不共</w:t>
       </w:r>
       <w:proofErr w:type="gramStart"/>
       <w:r>
@@ -26623,7 +26857,25 @@
           <w:sz w:val="22"/>
           <w:szCs w:val="22"/>
         </w:rPr>
-        <w:t>心，諸菩薩摩訶薩於如是心亦</w:t>
+        <w:t>心，諸菩薩摩訶</w:t>
+      </w:r>
+      <w:proofErr w:type="gramStart"/>
+      <w:r>
+        <w:rPr>
+          <w:rFonts w:ascii="標楷體" w:eastAsia="標楷體" w:hAnsi="標楷體" w:hint="eastAsia"/>
+          <w:sz w:val="22"/>
+          <w:szCs w:val="22"/>
+        </w:rPr>
+        <w:t>薩</w:t>
+      </w:r>
+      <w:proofErr w:type="gramEnd"/>
+      <w:r>
+        <w:rPr>
+          <w:rFonts w:ascii="標楷體" w:eastAsia="標楷體" w:hAnsi="標楷體" w:hint="eastAsia"/>
+          <w:sz w:val="22"/>
+          <w:szCs w:val="22"/>
+        </w:rPr>
+        <w:t>於如是心亦</w:t>
       </w:r>
       <w:proofErr w:type="gramStart"/>
       <w:r>
@@ -26789,7 +27041,25 @@
           <w:sz w:val="22"/>
           <w:szCs w:val="22"/>
         </w:rPr>
-        <w:t>：『若菩薩摩訶薩於如是心不</w:t>
+        <w:t>：『若菩薩摩訶</w:t>
+      </w:r>
+      <w:proofErr w:type="gramStart"/>
+      <w:r>
+        <w:rPr>
+          <w:rFonts w:ascii="標楷體" w:eastAsia="標楷體" w:hAnsi="標楷體" w:hint="eastAsia"/>
+          <w:sz w:val="22"/>
+          <w:szCs w:val="22"/>
+        </w:rPr>
+        <w:t>薩</w:t>
+      </w:r>
+      <w:proofErr w:type="gramEnd"/>
+      <w:r>
+        <w:rPr>
+          <w:rFonts w:ascii="標楷體" w:eastAsia="標楷體" w:hAnsi="標楷體" w:hint="eastAsia"/>
+          <w:sz w:val="22"/>
+          <w:szCs w:val="22"/>
+        </w:rPr>
+        <w:t>於如是心不</w:t>
       </w:r>
       <w:proofErr w:type="gramStart"/>
       <w:r>
@@ -26977,12 +27247,12 @@
       </w:r>
       <w:smartTag w:uri="urn:schemas-microsoft-com:office:smarttags" w:element="chmetcnv">
         <w:smartTagPr>
+          <w:attr w:name="TCSC" w:val="0"/>
+          <w:attr w:name="NumberType" w:val="1"/>
+          <w:attr w:name="Negative" w:val="False"/>
+          <w:attr w:name="HasSpace" w:val="False"/>
+          <w:attr w:name="SourceValue" w:val="61"/>
           <w:attr w:name="UnitName" w:val="C"/>
-          <w:attr w:name="SourceValue" w:val="61"/>
-          <w:attr w:name="HasSpace" w:val="False"/>
-          <w:attr w:name="Negative" w:val="False"/>
-          <w:attr w:name="NumberType" w:val="1"/>
-          <w:attr w:name="TCSC" w:val="0"/>
         </w:smartTagPr>
         <w:r>
           <w:rPr>
@@ -27373,12 +27643,12 @@
       </w:r>
       <w:smartTag w:uri="urn:schemas-microsoft-com:office:smarttags" w:element="chmetcnv">
         <w:smartTagPr>
+          <w:attr w:name="TCSC" w:val="0"/>
+          <w:attr w:name="NumberType" w:val="1"/>
+          <w:attr w:name="Negative" w:val="False"/>
+          <w:attr w:name="HasSpace" w:val="False"/>
+          <w:attr w:name="SourceValue" w:val="61"/>
           <w:attr w:name="UnitName" w:val="C"/>
-          <w:attr w:name="SourceValue" w:val="61"/>
-          <w:attr w:name="HasSpace" w:val="False"/>
-          <w:attr w:name="Negative" w:val="False"/>
-          <w:attr w:name="NumberType" w:val="1"/>
-          <w:attr w:name="TCSC" w:val="0"/>
         </w:smartTagPr>
         <w:r>
           <w:rPr>
@@ -27699,12 +27969,12 @@
       </w:r>
       <w:smartTag w:uri="urn:schemas-microsoft-com:office:smarttags" w:element="chmetcnv">
         <w:smartTagPr>
+          <w:attr w:name="TCSC" w:val="0"/>
+          <w:attr w:name="NumberType" w:val="1"/>
+          <w:attr w:name="Negative" w:val="False"/>
+          <w:attr w:name="HasSpace" w:val="False"/>
+          <w:attr w:name="SourceValue" w:val="363"/>
           <w:attr w:name="UnitName" w:val="a"/>
-          <w:attr w:name="SourceValue" w:val="363"/>
-          <w:attr w:name="HasSpace" w:val="False"/>
-          <w:attr w:name="Negative" w:val="False"/>
-          <w:attr w:name="NumberType" w:val="1"/>
-          <w:attr w:name="TCSC" w:val="0"/>
         </w:smartTagPr>
         <w:r>
           <w:rPr>
@@ -27780,12 +28050,12 @@
       </w:r>
       <w:smartTag w:uri="urn:schemas-microsoft-com:office:smarttags" w:element="chmetcnv">
         <w:smartTagPr>
+          <w:attr w:name="TCSC" w:val="0"/>
+          <w:attr w:name="NumberType" w:val="1"/>
+          <w:attr w:name="Negative" w:val="False"/>
+          <w:attr w:name="HasSpace" w:val="False"/>
+          <w:attr w:name="SourceValue" w:val="334"/>
           <w:attr w:name="UnitName" w:val="a"/>
-          <w:attr w:name="SourceValue" w:val="334"/>
-          <w:attr w:name="HasSpace" w:val="False"/>
-          <w:attr w:name="Negative" w:val="False"/>
-          <w:attr w:name="NumberType" w:val="1"/>
-          <w:attr w:name="TCSC" w:val="0"/>
         </w:smartTagPr>
         <w:r>
           <w:rPr>
@@ -27861,12 +28131,12 @@
       </w:r>
       <w:smartTag w:uri="urn:schemas-microsoft-com:office:smarttags" w:element="chmetcnv">
         <w:smartTagPr>
+          <w:attr w:name="TCSC" w:val="0"/>
+          <w:attr w:name="NumberType" w:val="1"/>
+          <w:attr w:name="Negative" w:val="False"/>
+          <w:attr w:name="HasSpace" w:val="False"/>
+          <w:attr w:name="SourceValue" w:val="319"/>
           <w:attr w:name="UnitName" w:val="a"/>
-          <w:attr w:name="SourceValue" w:val="319"/>
-          <w:attr w:name="HasSpace" w:val="False"/>
-          <w:attr w:name="Negative" w:val="False"/>
-          <w:attr w:name="NumberType" w:val="1"/>
-          <w:attr w:name="TCSC" w:val="0"/>
         </w:smartTagPr>
         <w:r>
           <w:rPr>
@@ -28828,7 +29098,25 @@
           <w:sz w:val="22"/>
           <w:szCs w:val="22"/>
         </w:rPr>
-        <w:t>，名摩訶薩。』</w:t>
+        <w:t>，名摩訶</w:t>
+      </w:r>
+      <w:proofErr w:type="gramStart"/>
+      <w:r>
+        <w:rPr>
+          <w:rFonts w:ascii="標楷體" w:eastAsia="標楷體" w:hAnsi="標楷體" w:hint="eastAsia"/>
+          <w:sz w:val="22"/>
+          <w:szCs w:val="22"/>
+        </w:rPr>
+        <w:t>薩</w:t>
+      </w:r>
+      <w:proofErr w:type="gramEnd"/>
+      <w:r>
+        <w:rPr>
+          <w:rFonts w:ascii="標楷體" w:eastAsia="標楷體" w:hAnsi="標楷體" w:hint="eastAsia"/>
+          <w:sz w:val="22"/>
+          <w:szCs w:val="22"/>
+        </w:rPr>
+        <w:t>。』</w:t>
       </w:r>
       <w:r>
         <w:rPr>
@@ -28870,12 +29158,12 @@
       </w:r>
       <w:smartTag w:uri="urn:schemas-microsoft-com:office:smarttags" w:element="chmetcnv">
         <w:smartTagPr>
+          <w:attr w:name="TCSC" w:val="0"/>
+          <w:attr w:name="NumberType" w:val="1"/>
+          <w:attr w:name="Negative" w:val="False"/>
+          <w:attr w:name="HasSpace" w:val="False"/>
+          <w:attr w:name="SourceValue" w:val="62"/>
           <w:attr w:name="UnitName" w:val="a"/>
-          <w:attr w:name="SourceValue" w:val="62"/>
-          <w:attr w:name="HasSpace" w:val="False"/>
-          <w:attr w:name="Negative" w:val="False"/>
-          <w:attr w:name="NumberType" w:val="1"/>
-          <w:attr w:name="TCSC" w:val="0"/>
         </w:smartTagPr>
         <w:r>
           <w:rPr>
@@ -28994,7 +29282,25 @@
           <w:sz w:val="22"/>
           <w:szCs w:val="22"/>
         </w:rPr>
-        <w:t>：『舍利子！諸菩薩摩訶薩修行布施波羅蜜</w:t>
+        <w:t>：『舍利子！諸菩薩摩訶</w:t>
+      </w:r>
+      <w:proofErr w:type="gramStart"/>
+      <w:r>
+        <w:rPr>
+          <w:rFonts w:ascii="標楷體" w:eastAsia="標楷體" w:hAnsi="標楷體" w:hint="eastAsia"/>
+          <w:sz w:val="22"/>
+          <w:szCs w:val="22"/>
+        </w:rPr>
+        <w:t>薩</w:t>
+      </w:r>
+      <w:proofErr w:type="gramEnd"/>
+      <w:r>
+        <w:rPr>
+          <w:rFonts w:ascii="標楷體" w:eastAsia="標楷體" w:hAnsi="標楷體" w:hint="eastAsia"/>
+          <w:sz w:val="22"/>
+          <w:szCs w:val="22"/>
+        </w:rPr>
+        <w:t>修行布施波羅蜜</w:t>
       </w:r>
       <w:proofErr w:type="gramStart"/>
       <w:r>
@@ -29064,12 +29370,12 @@
       </w:r>
       <w:smartTag w:uri="urn:schemas-microsoft-com:office:smarttags" w:element="chmetcnv">
         <w:smartTagPr>
+          <w:attr w:name="TCSC" w:val="0"/>
+          <w:attr w:name="NumberType" w:val="1"/>
+          <w:attr w:name="Negative" w:val="False"/>
+          <w:attr w:name="HasSpace" w:val="False"/>
+          <w:attr w:name="SourceValue" w:val="62"/>
           <w:attr w:name="UnitName" w:val="a"/>
-          <w:attr w:name="SourceValue" w:val="62"/>
-          <w:attr w:name="HasSpace" w:val="False"/>
-          <w:attr w:name="Negative" w:val="False"/>
-          <w:attr w:name="NumberType" w:val="1"/>
-          <w:attr w:name="TCSC" w:val="0"/>
         </w:smartTagPr>
         <w:r>
           <w:rPr>
@@ -29188,7 +29494,25 @@
           <w:sz w:val="22"/>
           <w:szCs w:val="22"/>
         </w:rPr>
-        <w:t>，舍利子！諸菩薩摩訶薩修行布施波羅蜜</w:t>
+        <w:t>，舍利子！諸菩薩摩訶</w:t>
+      </w:r>
+      <w:proofErr w:type="gramStart"/>
+      <w:r>
+        <w:rPr>
+          <w:rFonts w:ascii="標楷體" w:eastAsia="標楷體" w:hAnsi="標楷體" w:hint="eastAsia"/>
+          <w:sz w:val="22"/>
+          <w:szCs w:val="22"/>
+        </w:rPr>
+        <w:t>薩</w:t>
+      </w:r>
+      <w:proofErr w:type="gramEnd"/>
+      <w:r>
+        <w:rPr>
+          <w:rFonts w:ascii="標楷體" w:eastAsia="標楷體" w:hAnsi="標楷體" w:hint="eastAsia"/>
+          <w:sz w:val="22"/>
+          <w:szCs w:val="22"/>
+        </w:rPr>
+        <w:t>修行布施波羅蜜</w:t>
       </w:r>
       <w:proofErr w:type="gramStart"/>
       <w:r>
@@ -29278,7 +29602,25 @@
           <w:sz w:val="22"/>
           <w:szCs w:val="22"/>
         </w:rPr>
-        <w:t>樂修布施法。舍利子！是為菩薩摩訶薩修行布施波羅蜜</w:t>
+        <w:t>樂修布施法。舍利子！是為菩薩摩訶</w:t>
+      </w:r>
+      <w:proofErr w:type="gramStart"/>
+      <w:r>
+        <w:rPr>
+          <w:rFonts w:ascii="標楷體" w:eastAsia="標楷體" w:hAnsi="標楷體" w:hint="eastAsia"/>
+          <w:sz w:val="22"/>
+          <w:szCs w:val="22"/>
+        </w:rPr>
+        <w:t>薩</w:t>
+      </w:r>
+      <w:proofErr w:type="gramEnd"/>
+      <w:r>
+        <w:rPr>
+          <w:rFonts w:ascii="標楷體" w:eastAsia="標楷體" w:hAnsi="標楷體" w:hint="eastAsia"/>
+          <w:sz w:val="22"/>
+          <w:szCs w:val="22"/>
+        </w:rPr>
+        <w:t>修行布施波羅蜜</w:t>
       </w:r>
       <w:proofErr w:type="gramStart"/>
       <w:r>
@@ -29296,25 +29638,7 @@
           <w:sz w:val="22"/>
           <w:szCs w:val="22"/>
         </w:rPr>
-        <w:t>所</w:t>
-      </w:r>
-      <w:proofErr w:type="gramStart"/>
-      <w:r>
-        <w:rPr>
-          <w:rFonts w:ascii="標楷體" w:eastAsia="標楷體" w:hAnsi="標楷體" w:hint="eastAsia"/>
-          <w:sz w:val="22"/>
-          <w:szCs w:val="22"/>
-        </w:rPr>
-        <w:t>被安忍波羅蜜</w:t>
-      </w:r>
-      <w:proofErr w:type="gramEnd"/>
-      <w:r>
-        <w:rPr>
-          <w:rFonts w:ascii="標楷體" w:eastAsia="標楷體" w:hAnsi="標楷體" w:hint="eastAsia"/>
-          <w:sz w:val="22"/>
-          <w:szCs w:val="22"/>
-        </w:rPr>
-        <w:t>多大功德鎧。</w:t>
+        <w:t>所被安忍波羅蜜多大功德鎧。</w:t>
       </w:r>
       <w:r>
         <w:rPr>
@@ -29348,12 +29672,12 @@
       </w:r>
       <w:smartTag w:uri="urn:schemas-microsoft-com:office:smarttags" w:element="chmetcnv">
         <w:smartTagPr>
+          <w:attr w:name="TCSC" w:val="0"/>
+          <w:attr w:name="NumberType" w:val="1"/>
+          <w:attr w:name="Negative" w:val="False"/>
+          <w:attr w:name="HasSpace" w:val="False"/>
+          <w:attr w:name="SourceValue" w:val="62"/>
           <w:attr w:name="UnitName" w:val="C"/>
-          <w:attr w:name="SourceValue" w:val="62"/>
-          <w:attr w:name="HasSpace" w:val="False"/>
-          <w:attr w:name="Negative" w:val="False"/>
-          <w:attr w:name="NumberType" w:val="1"/>
-          <w:attr w:name="TCSC" w:val="0"/>
         </w:smartTagPr>
         <w:r>
           <w:rPr>
@@ -29374,12 +29698,12 @@
       </w:r>
       <w:smartTag w:uri="urn:schemas-microsoft-com:office:smarttags" w:element="chmetcnv">
         <w:smartTagPr>
+          <w:attr w:name="TCSC" w:val="0"/>
+          <w:attr w:name="NumberType" w:val="1"/>
+          <w:attr w:name="Negative" w:val="True"/>
+          <w:attr w:name="HasSpace" w:val="False"/>
+          <w:attr w:name="SourceValue" w:val="63"/>
           <w:attr w:name="UnitName" w:val="a"/>
-          <w:attr w:name="SourceValue" w:val="63"/>
-          <w:attr w:name="HasSpace" w:val="False"/>
-          <w:attr w:name="Negative" w:val="True"/>
-          <w:attr w:name="NumberType" w:val="1"/>
-          <w:attr w:name="TCSC" w:val="0"/>
         </w:smartTagPr>
         <w:r>
           <w:rPr>
@@ -29391,12 +29715,12 @@
         </w:r>
         <w:smartTag w:uri="urn:schemas-microsoft-com:office:smarttags" w:element="chmetcnv">
           <w:smartTagPr>
+            <w:attr w:name="UnitName" w:val="a"/>
+            <w:attr w:name="SourceValue" w:val="63"/>
+            <w:attr w:name="HasSpace" w:val="False"/>
+            <w:attr w:name="Negative" w:val="False"/>
+            <w:attr w:name="NumberType" w:val="1"/>
             <w:attr w:name="TCSC" w:val="0"/>
-            <w:attr w:name="NumberType" w:val="1"/>
-            <w:attr w:name="Negative" w:val="False"/>
-            <w:attr w:name="HasSpace" w:val="False"/>
-            <w:attr w:name="SourceValue" w:val="63"/>
-            <w:attr w:name="UnitName" w:val="a"/>
           </w:smartTagPr>
           <w:r>
             <w:rPr>
@@ -29706,7 +30030,7 @@
           <w:sz w:val="22"/>
           <w:szCs w:val="22"/>
         </w:rPr>
-        <w:t>！菩薩摩訶薩行</w:t>
+        <w:t>！菩薩摩訶</w:t>
       </w:r>
       <w:proofErr w:type="gramStart"/>
       <w:r>
@@ -29716,6 +30040,26 @@
           <w:sz w:val="22"/>
           <w:szCs w:val="22"/>
         </w:rPr>
+        <w:t>薩</w:t>
+      </w:r>
+      <w:proofErr w:type="gramEnd"/>
+      <w:r>
+        <w:rPr>
+          <w:rFonts w:ascii="標楷體" w:eastAsia="標楷體" w:hAnsi="標楷體" w:hint="eastAsia"/>
+          <w:spacing w:val="2"/>
+          <w:sz w:val="22"/>
+          <w:szCs w:val="22"/>
+        </w:rPr>
+        <w:t>行</w:t>
+      </w:r>
+      <w:proofErr w:type="gramStart"/>
+      <w:r>
+        <w:rPr>
+          <w:rFonts w:ascii="標楷體" w:eastAsia="標楷體" w:hAnsi="標楷體" w:hint="eastAsia"/>
+          <w:spacing w:val="2"/>
+          <w:sz w:val="22"/>
+          <w:szCs w:val="22"/>
+        </w:rPr>
         <w:t>羼</w:t>
       </w:r>
       <w:proofErr w:type="gramEnd"/>
@@ -29770,7 +30114,25 @@
           <w:sz w:val="22"/>
           <w:szCs w:val="22"/>
         </w:rPr>
-        <w:t>，身心精進不休息，是名菩薩摩訶薩行</w:t>
+        <w:t>，身心精進不休息，是名菩薩摩訶</w:t>
+      </w:r>
+      <w:proofErr w:type="gramStart"/>
+      <w:r>
+        <w:rPr>
+          <w:rFonts w:ascii="標楷體" w:eastAsia="標楷體" w:hAnsi="標楷體" w:hint="eastAsia"/>
+          <w:sz w:val="22"/>
+          <w:szCs w:val="22"/>
+        </w:rPr>
+        <w:t>薩</w:t>
+      </w:r>
+      <w:proofErr w:type="gramEnd"/>
+      <w:r>
+        <w:rPr>
+          <w:rFonts w:ascii="標楷體" w:eastAsia="標楷體" w:hAnsi="標楷體" w:hint="eastAsia"/>
+          <w:sz w:val="22"/>
+          <w:szCs w:val="22"/>
+        </w:rPr>
+        <w:t>行</w:t>
       </w:r>
       <w:proofErr w:type="gramStart"/>
       <w:r>
@@ -29849,12 +30211,12 @@
       </w:r>
       <w:smartTag w:uri="urn:schemas-microsoft-com:office:smarttags" w:element="chmetcnv">
         <w:smartTagPr>
+          <w:attr w:name="TCSC" w:val="0"/>
+          <w:attr w:name="NumberType" w:val="1"/>
+          <w:attr w:name="Negative" w:val="False"/>
+          <w:attr w:name="HasSpace" w:val="False"/>
+          <w:attr w:name="SourceValue" w:val="245"/>
           <w:attr w:name="UnitName" w:val="C"/>
-          <w:attr w:name="SourceValue" w:val="245"/>
-          <w:attr w:name="HasSpace" w:val="False"/>
-          <w:attr w:name="Negative" w:val="False"/>
-          <w:attr w:name="NumberType" w:val="1"/>
-          <w:attr w:name="TCSC" w:val="0"/>
         </w:smartTagPr>
         <w:r>
           <w:rPr>
@@ -30063,7 +30425,25 @@
           <w:sz w:val="22"/>
           <w:szCs w:val="22"/>
         </w:rPr>
-        <w:t>！菩薩摩訶薩行</w:t>
+        <w:t>！菩薩摩訶</w:t>
+      </w:r>
+      <w:proofErr w:type="gramStart"/>
+      <w:r>
+        <w:rPr>
+          <w:rFonts w:eastAsia="標楷體" w:hint="eastAsia"/>
+          <w:sz w:val="22"/>
+          <w:szCs w:val="22"/>
+        </w:rPr>
+        <w:t>薩</w:t>
+      </w:r>
+      <w:proofErr w:type="gramEnd"/>
+      <w:r>
+        <w:rPr>
+          <w:rFonts w:eastAsia="標楷體" w:hint="eastAsia"/>
+          <w:sz w:val="22"/>
+          <w:szCs w:val="22"/>
+        </w:rPr>
+        <w:t>行</w:t>
       </w:r>
       <w:proofErr w:type="gramStart"/>
       <w:r>
@@ -30195,12 +30575,12 @@
       </w:r>
       <w:smartTag w:uri="urn:schemas-microsoft-com:office:smarttags" w:element="chmetcnv">
         <w:smartTagPr>
+          <w:attr w:name="TCSC" w:val="0"/>
+          <w:attr w:name="NumberType" w:val="1"/>
+          <w:attr w:name="Negative" w:val="False"/>
+          <w:attr w:name="HasSpace" w:val="False"/>
+          <w:attr w:name="SourceValue" w:val="429"/>
           <w:attr w:name="UnitName" w:val="C"/>
-          <w:attr w:name="SourceValue" w:val="429"/>
-          <w:attr w:name="HasSpace" w:val="False"/>
-          <w:attr w:name="Negative" w:val="False"/>
-          <w:attr w:name="NumberType" w:val="1"/>
-          <w:attr w:name="TCSC" w:val="0"/>
         </w:smartTagPr>
         <w:r>
           <w:rPr>
@@ -30229,12 +30609,12 @@
       </w:r>
       <w:smartTag w:uri="urn:schemas-microsoft-com:office:smarttags" w:element="chmetcnv">
         <w:smartTagPr>
+          <w:attr w:name="TCSC" w:val="0"/>
+          <w:attr w:name="NumberType" w:val="1"/>
+          <w:attr w:name="Negative" w:val="True"/>
+          <w:attr w:name="HasSpace" w:val="False"/>
+          <w:attr w:name="SourceValue" w:val="431"/>
           <w:attr w:name="UnitName" w:val="C"/>
-          <w:attr w:name="SourceValue" w:val="431"/>
-          <w:attr w:name="HasSpace" w:val="False"/>
-          <w:attr w:name="Negative" w:val="True"/>
-          <w:attr w:name="NumberType" w:val="1"/>
-          <w:attr w:name="TCSC" w:val="0"/>
         </w:smartTagPr>
         <w:r>
           <w:rPr>
@@ -31411,12 +31791,12 @@
       </w:r>
       <w:smartTag w:uri="urn:schemas-microsoft-com:office:smarttags" w:element="chmetcnv">
         <w:smartTagPr>
+          <w:attr w:name="TCSC" w:val="0"/>
+          <w:attr w:name="NumberType" w:val="1"/>
+          <w:attr w:name="Negative" w:val="False"/>
+          <w:attr w:name="HasSpace" w:val="False"/>
+          <w:attr w:name="SourceValue" w:val="498"/>
           <w:attr w:name="UnitName" w:val="a"/>
-          <w:attr w:name="SourceValue" w:val="498"/>
-          <w:attr w:name="HasSpace" w:val="False"/>
-          <w:attr w:name="Negative" w:val="False"/>
-          <w:attr w:name="NumberType" w:val="1"/>
-          <w:attr w:name="TCSC" w:val="0"/>
         </w:smartTagPr>
         <w:r>
           <w:rPr>
@@ -31565,12 +31945,12 @@
       </w:r>
       <w:smartTag w:uri="urn:schemas-microsoft-com:office:smarttags" w:element="chmetcnv">
         <w:smartTagPr>
+          <w:attr w:name="TCSC" w:val="0"/>
+          <w:attr w:name="NumberType" w:val="1"/>
+          <w:attr w:name="Negative" w:val="False"/>
+          <w:attr w:name="HasSpace" w:val="False"/>
+          <w:attr w:name="SourceValue" w:val="479"/>
           <w:attr w:name="UnitName" w:val="C"/>
-          <w:attr w:name="SourceValue" w:val="479"/>
-          <w:attr w:name="HasSpace" w:val="False"/>
-          <w:attr w:name="Negative" w:val="False"/>
-          <w:attr w:name="NumberType" w:val="1"/>
-          <w:attr w:name="TCSC" w:val="0"/>
         </w:smartTagPr>
         <w:r>
           <w:rPr>
@@ -31655,12 +32035,12 @@
       </w:r>
       <w:smartTag w:uri="urn:schemas-microsoft-com:office:smarttags" w:element="chmetcnv">
         <w:smartTagPr>
+          <w:attr w:name="TCSC" w:val="0"/>
+          <w:attr w:name="NumberType" w:val="1"/>
+          <w:attr w:name="Negative" w:val="False"/>
+          <w:attr w:name="HasSpace" w:val="False"/>
+          <w:attr w:name="SourceValue" w:val="630"/>
           <w:attr w:name="UnitName" w:val="C"/>
-          <w:attr w:name="SourceValue" w:val="630"/>
-          <w:attr w:name="HasSpace" w:val="False"/>
-          <w:attr w:name="Negative" w:val="False"/>
-          <w:attr w:name="NumberType" w:val="1"/>
-          <w:attr w:name="TCSC" w:val="0"/>
         </w:smartTagPr>
         <w:r>
           <w:rPr>
@@ -32323,12 +32703,12 @@
       </w:r>
       <w:smartTag w:uri="urn:schemas-microsoft-com:office:smarttags" w:element="chmetcnv">
         <w:smartTagPr>
+          <w:attr w:name="TCSC" w:val="0"/>
+          <w:attr w:name="NumberType" w:val="1"/>
+          <w:attr w:name="Negative" w:val="False"/>
+          <w:attr w:name="HasSpace" w:val="False"/>
+          <w:attr w:name="SourceValue" w:val="339"/>
           <w:attr w:name="UnitName" w:val="C"/>
-          <w:attr w:name="SourceValue" w:val="339"/>
-          <w:attr w:name="HasSpace" w:val="False"/>
-          <w:attr w:name="Negative" w:val="False"/>
-          <w:attr w:name="NumberType" w:val="1"/>
-          <w:attr w:name="TCSC" w:val="0"/>
         </w:smartTagPr>
         <w:r>
           <w:rPr>
@@ -32692,12 +33072,12 @@
       </w:r>
       <w:smartTag w:uri="urn:schemas-microsoft-com:office:smarttags" w:element="chmetcnv">
         <w:smartTagPr>
+          <w:attr w:name="TCSC" w:val="0"/>
+          <w:attr w:name="NumberType" w:val="1"/>
+          <w:attr w:name="Negative" w:val="False"/>
+          <w:attr w:name="HasSpace" w:val="False"/>
+          <w:attr w:name="SourceValue" w:val="282"/>
           <w:attr w:name="UnitName" w:val="C"/>
-          <w:attr w:name="SourceValue" w:val="282"/>
-          <w:attr w:name="HasSpace" w:val="False"/>
-          <w:attr w:name="Negative" w:val="False"/>
-          <w:attr w:name="NumberType" w:val="1"/>
-          <w:attr w:name="TCSC" w:val="0"/>
         </w:smartTagPr>
         <w:r>
           <w:rPr>
@@ -32726,12 +33106,12 @@
       </w:r>
       <w:smartTag w:uri="urn:schemas-microsoft-com:office:smarttags" w:element="chmetcnv">
         <w:smartTagPr>
+          <w:attr w:name="TCSC" w:val="0"/>
+          <w:attr w:name="NumberType" w:val="1"/>
+          <w:attr w:name="Negative" w:val="True"/>
+          <w:attr w:name="HasSpace" w:val="False"/>
+          <w:attr w:name="SourceValue" w:val="283"/>
           <w:attr w:name="UnitName" w:val="C"/>
-          <w:attr w:name="SourceValue" w:val="283"/>
-          <w:attr w:name="HasSpace" w:val="False"/>
-          <w:attr w:name="Negative" w:val="True"/>
-          <w:attr w:name="NumberType" w:val="1"/>
-          <w:attr w:name="TCSC" w:val="0"/>
         </w:smartTagPr>
         <w:r>
           <w:rPr>
@@ -32820,12 +33200,12 @@
       </w:r>
       <w:smartTag w:uri="urn:schemas-microsoft-com:office:smarttags" w:element="chmetcnv">
         <w:smartTagPr>
+          <w:attr w:name="TCSC" w:val="0"/>
+          <w:attr w:name="NumberType" w:val="1"/>
+          <w:attr w:name="Negative" w:val="False"/>
+          <w:attr w:name="HasSpace" w:val="False"/>
+          <w:attr w:name="SourceValue" w:val="335"/>
           <w:attr w:name="UnitName" w:val="a"/>
-          <w:attr w:name="SourceValue" w:val="335"/>
-          <w:attr w:name="HasSpace" w:val="False"/>
-          <w:attr w:name="Negative" w:val="False"/>
-          <w:attr w:name="NumberType" w:val="1"/>
-          <w:attr w:name="TCSC" w:val="0"/>
         </w:smartTagPr>
         <w:r>
           <w:rPr>
@@ -32958,16 +33338,16 @@
           <w:sz w:val="22"/>
           <w:szCs w:val="22"/>
         </w:rPr>
-        <w:t>舍利子！是菩薩摩訶薩</w:t>
-      </w:r>
-      <w:proofErr w:type="gramStart"/>
-      <w:r>
-        <w:rPr>
-          <w:rFonts w:ascii="標楷體" w:eastAsia="標楷體" w:hAnsi="標楷體" w:hint="eastAsia"/>
-          <w:sz w:val="22"/>
-          <w:szCs w:val="22"/>
-        </w:rPr>
-        <w:t>持此</w:t>
+        <w:t>舍利子！是菩薩摩訶</w:t>
+      </w:r>
+      <w:proofErr w:type="gramStart"/>
+      <w:r>
+        <w:rPr>
+          <w:rFonts w:ascii="標楷體" w:eastAsia="標楷體" w:hAnsi="標楷體" w:hint="eastAsia"/>
+          <w:sz w:val="22"/>
+          <w:szCs w:val="22"/>
+        </w:rPr>
+        <w:t>薩持此</w:t>
       </w:r>
       <w:r>
         <w:rPr>
@@ -33030,7 +33410,25 @@
           <w:sz w:val="22"/>
           <w:szCs w:val="22"/>
         </w:rPr>
-        <w:t>。舍利子！是為菩薩摩訶薩普為利</w:t>
+        <w:t>。舍利子！是為菩薩摩訶</w:t>
+      </w:r>
+      <w:proofErr w:type="gramStart"/>
+      <w:r>
+        <w:rPr>
+          <w:rFonts w:ascii="標楷體" w:eastAsia="標楷體" w:hAnsi="標楷體" w:hint="eastAsia"/>
+          <w:sz w:val="22"/>
+          <w:szCs w:val="22"/>
+        </w:rPr>
+        <w:t>薩</w:t>
+      </w:r>
+      <w:proofErr w:type="gramEnd"/>
+      <w:r>
+        <w:rPr>
+          <w:rFonts w:ascii="標楷體" w:eastAsia="標楷體" w:hAnsi="標楷體" w:hint="eastAsia"/>
+          <w:sz w:val="22"/>
+          <w:szCs w:val="22"/>
+        </w:rPr>
+        <w:t>普為利</w:t>
       </w:r>
       <w:proofErr w:type="gramStart"/>
       <w:r>
@@ -33082,12 +33480,12 @@
       </w:r>
       <w:smartTag w:uri="urn:schemas-microsoft-com:office:smarttags" w:element="chmetcnv">
         <w:smartTagPr>
+          <w:attr w:name="TCSC" w:val="0"/>
+          <w:attr w:name="NumberType" w:val="1"/>
+          <w:attr w:name="Negative" w:val="False"/>
+          <w:attr w:name="HasSpace" w:val="False"/>
+          <w:attr w:name="SourceValue" w:val="66"/>
           <w:attr w:name="UnitName" w:val="a"/>
-          <w:attr w:name="SourceValue" w:val="66"/>
-          <w:attr w:name="HasSpace" w:val="False"/>
-          <w:attr w:name="Negative" w:val="False"/>
-          <w:attr w:name="NumberType" w:val="1"/>
-          <w:attr w:name="TCSC" w:val="0"/>
         </w:smartTagPr>
         <w:r>
           <w:rPr>
@@ -33206,7 +33604,25 @@
           <w:sz w:val="22"/>
           <w:szCs w:val="22"/>
         </w:rPr>
-        <w:t>，舍利子！諸菩薩摩訶薩普為</w:t>
+        <w:t>，舍利子！諸菩薩摩訶</w:t>
+      </w:r>
+      <w:proofErr w:type="gramStart"/>
+      <w:r>
+        <w:rPr>
+          <w:rFonts w:ascii="標楷體" w:eastAsia="標楷體" w:hAnsi="標楷體" w:hint="eastAsia"/>
+          <w:sz w:val="22"/>
+          <w:szCs w:val="22"/>
+        </w:rPr>
+        <w:t>薩</w:t>
+      </w:r>
+      <w:proofErr w:type="gramEnd"/>
+      <w:r>
+        <w:rPr>
+          <w:rFonts w:ascii="標楷體" w:eastAsia="標楷體" w:hAnsi="標楷體" w:hint="eastAsia"/>
+          <w:sz w:val="22"/>
+          <w:szCs w:val="22"/>
+        </w:rPr>
+        <w:t>普為</w:t>
       </w:r>
       <w:proofErr w:type="gramStart"/>
       <w:r>
@@ -33391,16 +33807,16 @@
           <w:sz w:val="22"/>
           <w:szCs w:val="22"/>
         </w:rPr>
-        <w:t>』舍利子！是為菩薩摩訶薩</w:t>
-      </w:r>
-      <w:proofErr w:type="gramStart"/>
-      <w:r>
-        <w:rPr>
-          <w:rFonts w:ascii="標楷體" w:eastAsia="標楷體" w:hAnsi="標楷體" w:hint="eastAsia"/>
-          <w:sz w:val="22"/>
-          <w:szCs w:val="22"/>
-        </w:rPr>
-        <w:t>依止靜慮</w:t>
+        <w:t>』舍利子！是為菩薩摩訶</w:t>
+      </w:r>
+      <w:proofErr w:type="gramStart"/>
+      <w:r>
+        <w:rPr>
+          <w:rFonts w:ascii="標楷體" w:eastAsia="標楷體" w:hAnsi="標楷體" w:hint="eastAsia"/>
+          <w:sz w:val="22"/>
+          <w:szCs w:val="22"/>
+        </w:rPr>
+        <w:t>薩依止靜慮</w:t>
       </w:r>
       <w:proofErr w:type="gramEnd"/>
       <w:r>
@@ -33557,7 +33973,25 @@
           <w:sz w:val="22"/>
           <w:szCs w:val="22"/>
         </w:rPr>
-        <w:t>若菩薩摩訶薩以一切智</w:t>
+        <w:t>若菩薩摩訶</w:t>
+      </w:r>
+      <w:proofErr w:type="gramStart"/>
+      <w:r>
+        <w:rPr>
+          <w:rFonts w:ascii="標楷體" w:eastAsia="標楷體" w:hAnsi="標楷體" w:hint="eastAsia"/>
+          <w:sz w:val="22"/>
+          <w:szCs w:val="22"/>
+        </w:rPr>
+        <w:t>薩</w:t>
+      </w:r>
+      <w:proofErr w:type="gramEnd"/>
+      <w:r>
+        <w:rPr>
+          <w:rFonts w:ascii="標楷體" w:eastAsia="標楷體" w:hAnsi="標楷體" w:hint="eastAsia"/>
+          <w:sz w:val="22"/>
+          <w:szCs w:val="22"/>
+        </w:rPr>
+        <w:t>以一切智</w:t>
       </w:r>
       <w:proofErr w:type="gramStart"/>
       <w:r>
@@ -33722,16 +34156,16 @@
           <w:sz w:val="22"/>
           <w:szCs w:val="22"/>
         </w:rPr>
-        <w:t>。舍利子！是為菩薩摩訶薩</w:t>
-      </w:r>
-      <w:proofErr w:type="gramStart"/>
-      <w:r>
-        <w:rPr>
-          <w:rFonts w:ascii="標楷體" w:eastAsia="標楷體" w:hAnsi="標楷體" w:hint="eastAsia"/>
-          <w:sz w:val="22"/>
-          <w:szCs w:val="22"/>
-        </w:rPr>
-        <w:t>依止靜慮</w:t>
+        <w:t>。舍利子！是為菩薩摩訶</w:t>
+      </w:r>
+      <w:proofErr w:type="gramStart"/>
+      <w:r>
+        <w:rPr>
+          <w:rFonts w:ascii="標楷體" w:eastAsia="標楷體" w:hAnsi="標楷體" w:hint="eastAsia"/>
+          <w:sz w:val="22"/>
+          <w:szCs w:val="22"/>
+        </w:rPr>
+        <w:t>薩依止靜慮</w:t>
       </w:r>
       <w:proofErr w:type="gramEnd"/>
       <w:r>
@@ -33898,7 +34332,25 @@
           <w:sz w:val="22"/>
           <w:szCs w:val="22"/>
         </w:rPr>
-        <w:t>，舍利子！若菩薩摩訶薩以一切智</w:t>
+        <w:t>，舍利子！若菩薩摩訶</w:t>
+      </w:r>
+      <w:proofErr w:type="gramStart"/>
+      <w:r>
+        <w:rPr>
+          <w:rFonts w:ascii="標楷體" w:eastAsia="標楷體" w:hAnsi="標楷體" w:hint="eastAsia"/>
+          <w:sz w:val="22"/>
+          <w:szCs w:val="22"/>
+        </w:rPr>
+        <w:t>薩</w:t>
+      </w:r>
+      <w:proofErr w:type="gramEnd"/>
+      <w:r>
+        <w:rPr>
+          <w:rFonts w:ascii="標楷體" w:eastAsia="標楷體" w:hAnsi="標楷體" w:hint="eastAsia"/>
+          <w:sz w:val="22"/>
+          <w:szCs w:val="22"/>
+        </w:rPr>
+        <w:t>以一切智</w:t>
       </w:r>
       <w:proofErr w:type="gramStart"/>
       <w:r>
@@ -34007,7 +34459,25 @@
           <w:sz w:val="22"/>
           <w:szCs w:val="22"/>
         </w:rPr>
-        <w:t>。舍利子！是為菩薩摩訶薩普為利</w:t>
+        <w:t>。舍利子！是為菩薩摩訶</w:t>
+      </w:r>
+      <w:proofErr w:type="gramStart"/>
+      <w:r>
+        <w:rPr>
+          <w:rFonts w:ascii="標楷體" w:eastAsia="標楷體" w:hAnsi="標楷體" w:hint="eastAsia"/>
+          <w:sz w:val="22"/>
+          <w:szCs w:val="22"/>
+        </w:rPr>
+        <w:t>薩</w:t>
+      </w:r>
+      <w:proofErr w:type="gramEnd"/>
+      <w:r>
+        <w:rPr>
+          <w:rFonts w:ascii="標楷體" w:eastAsia="標楷體" w:hAnsi="標楷體" w:hint="eastAsia"/>
+          <w:sz w:val="22"/>
+          <w:szCs w:val="22"/>
+        </w:rPr>
+        <w:t>普為利</w:t>
       </w:r>
       <w:proofErr w:type="gramStart"/>
       <w:r>
@@ -34059,12 +34529,12 @@
       </w:r>
       <w:smartTag w:uri="urn:schemas-microsoft-com:office:smarttags" w:element="chmetcnv">
         <w:smartTagPr>
+          <w:attr w:name="TCSC" w:val="0"/>
+          <w:attr w:name="NumberType" w:val="1"/>
+          <w:attr w:name="Negative" w:val="False"/>
+          <w:attr w:name="HasSpace" w:val="False"/>
+          <w:attr w:name="SourceValue" w:val="67"/>
           <w:attr w:name="UnitName" w:val="a"/>
-          <w:attr w:name="SourceValue" w:val="67"/>
-          <w:attr w:name="HasSpace" w:val="False"/>
-          <w:attr w:name="Negative" w:val="False"/>
-          <w:attr w:name="NumberType" w:val="1"/>
-          <w:attr w:name="TCSC" w:val="0"/>
         </w:smartTagPr>
         <w:r>
           <w:rPr>
@@ -35039,12 +35509,12 @@
       </w:r>
       <w:smartTag w:uri="urn:schemas-microsoft-com:office:smarttags" w:element="chmetcnv">
         <w:smartTagPr>
+          <w:attr w:name="TCSC" w:val="0"/>
+          <w:attr w:name="NumberType" w:val="1"/>
+          <w:attr w:name="Negative" w:val="True"/>
+          <w:attr w:name="HasSpace" w:val="False"/>
+          <w:attr w:name="SourceValue" w:val="229"/>
           <w:attr w:name="UnitName" w:val="a"/>
-          <w:attr w:name="SourceValue" w:val="229"/>
-          <w:attr w:name="HasSpace" w:val="False"/>
-          <w:attr w:name="Negative" w:val="True"/>
-          <w:attr w:name="NumberType" w:val="1"/>
-          <w:attr w:name="TCSC" w:val="0"/>
         </w:smartTagPr>
         <w:r>
           <w:rPr>
@@ -35055,12 +35525,12 @@
         </w:r>
         <w:smartTag w:uri="urn:schemas-microsoft-com:office:smarttags" w:element="chmetcnv">
           <w:smartTagPr>
+            <w:attr w:name="TCSC" w:val="0"/>
+            <w:attr w:name="NumberType" w:val="1"/>
+            <w:attr w:name="Negative" w:val="False"/>
+            <w:attr w:name="HasSpace" w:val="False"/>
+            <w:attr w:name="SourceValue" w:val="229"/>
             <w:attr w:name="UnitName" w:val="a"/>
-            <w:attr w:name="SourceValue" w:val="229"/>
-            <w:attr w:name="HasSpace" w:val="False"/>
-            <w:attr w:name="Negative" w:val="False"/>
-            <w:attr w:name="NumberType" w:val="1"/>
-            <w:attr w:name="TCSC" w:val="0"/>
           </w:smartTagPr>
           <w:r>
             <w:rPr>
@@ -35126,12 +35596,12 @@
       </w:r>
       <w:smartTag w:uri="urn:schemas-microsoft-com:office:smarttags" w:element="chmetcnv">
         <w:smartTagPr>
+          <w:attr w:name="TCSC" w:val="0"/>
+          <w:attr w:name="NumberType" w:val="1"/>
+          <w:attr w:name="Negative" w:val="False"/>
+          <w:attr w:name="HasSpace" w:val="False"/>
+          <w:attr w:name="SourceValue" w:val="97"/>
           <w:attr w:name="UnitName" w:val="C"/>
-          <w:attr w:name="SourceValue" w:val="97"/>
-          <w:attr w:name="HasSpace" w:val="False"/>
-          <w:attr w:name="Negative" w:val="False"/>
-          <w:attr w:name="NumberType" w:val="1"/>
-          <w:attr w:name="TCSC" w:val="0"/>
         </w:smartTagPr>
         <w:r>
           <w:rPr>
@@ -35207,12 +35677,12 @@
       </w:r>
       <w:smartTag w:uri="urn:schemas-microsoft-com:office:smarttags" w:element="chmetcnv">
         <w:smartTagPr>
+          <w:attr w:name="TCSC" w:val="0"/>
+          <w:attr w:name="NumberType" w:val="1"/>
+          <w:attr w:name="Negative" w:val="False"/>
+          <w:attr w:name="HasSpace" w:val="False"/>
+          <w:attr w:name="SourceValue" w:val="332"/>
           <w:attr w:name="UnitName" w:val="a"/>
-          <w:attr w:name="SourceValue" w:val="332"/>
-          <w:attr w:name="HasSpace" w:val="False"/>
-          <w:attr w:name="Negative" w:val="False"/>
-          <w:attr w:name="NumberType" w:val="1"/>
-          <w:attr w:name="TCSC" w:val="0"/>
         </w:smartTagPr>
         <w:r>
           <w:rPr>
@@ -35951,12 +36421,12 @@
       </w:r>
       <w:smartTag w:uri="urn:schemas-microsoft-com:office:smarttags" w:element="chmetcnv">
         <w:smartTagPr>
+          <w:attr w:name="TCSC" w:val="0"/>
+          <w:attr w:name="NumberType" w:val="1"/>
+          <w:attr w:name="Negative" w:val="True"/>
+          <w:attr w:name="HasSpace" w:val="False"/>
+          <w:attr w:name="SourceValue" w:val="189"/>
           <w:attr w:name="UnitName" w:val="C"/>
-          <w:attr w:name="SourceValue" w:val="189"/>
-          <w:attr w:name="HasSpace" w:val="False"/>
-          <w:attr w:name="Negative" w:val="True"/>
-          <w:attr w:name="NumberType" w:val="1"/>
-          <w:attr w:name="TCSC" w:val="0"/>
         </w:smartTagPr>
         <w:r>
           <w:rPr>
